--- a/2023/Semester 2/UAP/Assesment2/ICTSAD508 - ASI - Assignment - Online Enrolment System.docx
+++ b/2023/Semester 2/UAP/Assesment2/ICTSAD508 - ASI - Assignment - Online Enrolment System.docx
@@ -34,6 +34,9 @@
             <w:pPr>
               <w:pStyle w:val="Heading2"/>
             </w:pPr>
+            <w:r>
+              <w:t>`</w:t>
+            </w:r>
             <w:r>
               <w:t>Assessment</w:t>
             </w:r>
@@ -2003,7 +2006,7 @@
               </wp:anchor>
             </w:drawing>
           </mc:Choice>
-          <mc:Fallback xmlns:a="http://schemas.openxmlformats.org/drawingml/2006/main" xmlns:arto="http://schemas.microsoft.com/office/word/2006/arto">
+          <mc:Fallback xmlns:arto="http://schemas.microsoft.com/office/word/2006/arto" xmlns:a="http://schemas.openxmlformats.org/drawingml/2006/main">
             <w:pict w14:anchorId="4D098852">
               <v:line id="Straight Connector 1" style="position:absolute;flip:y;z-index:251659264;visibility:visible;mso-wrap-style:square;mso-wrap-distance-left:9pt;mso-wrap-distance-top:0;mso-wrap-distance-right:9pt;mso-wrap-distance-bottom:0;mso-position-horizontal:absolute;mso-position-horizontal-relative:text;mso-position-vertical:absolute;mso-position-vertical-relative:text" o:spid="_x0000_s1026" strokecolor="black [3200]" strokeweight=".5pt" from="-6.35pt,4.65pt" to="473.45pt,8.7pt" w14:anchorId="395C9E03" o:gfxdata="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">
                 <v:stroke joinstyle="miter"/>
@@ -2184,7 +2187,6 @@
         <w:t> </w:t>
       </w:r>
     </w:p>
-    <w:bookmarkEnd w:id="3"/>
     <w:p>
       <w:pPr>
         <w:pStyle w:val="paragraph"/>
@@ -2197,6 +2199,8 @@
           <w:szCs w:val="20"/>
         </w:rPr>
       </w:pPr>
+      <w:bookmarkStart w:id="4" w:name="_Hlk150855098"/>
+      <w:bookmarkEnd w:id="3"/>
       <w:r>
         <w:rPr>
           <w:rStyle w:val="normaltextrun"/>
@@ -2395,6 +2399,20 @@
     <w:p>
       <w:pPr>
         <w:pStyle w:val="paragraph"/>
+        <w:spacing w:before="0" w:beforeAutospacing="0" w:after="0" w:afterAutospacing="0" w:line="360" w:lineRule="auto"/>
+        <w:textAlignment w:val="baseline"/>
+        <w:rPr>
+          <w:rStyle w:val="eop"/>
+          <w:rFonts w:asciiTheme="minorHAnsi" w:hAnsiTheme="minorHAnsi" w:cstheme="minorHAnsi"/>
+          <w:sz w:val="20"/>
+          <w:szCs w:val="20"/>
+        </w:rPr>
+      </w:pPr>
+    </w:p>
+    <w:bookmarkEnd w:id="4"/>
+    <w:p>
+      <w:pPr>
+        <w:pStyle w:val="paragraph"/>
         <w:spacing w:before="0" w:beforeAutospacing="0" w:after="0" w:afterAutospacing="0"/>
         <w:textAlignment w:val="baseline"/>
         <w:rPr>
@@ -2435,7 +2453,7 @@
           <w:szCs w:val="18"/>
         </w:rPr>
       </w:pPr>
-      <w:bookmarkStart w:id="4" w:name="_Hlk514838630"/>
+      <w:bookmarkStart w:id="5" w:name="_Hlk514838630"/>
       <w:r>
         <w:rPr>
           <w:rStyle w:val="normaltextrun"/>
@@ -2904,7 +2922,6 @@
           <w:color w:val="000000"/>
           <w:lang w:val="en-AU"/>
         </w:rPr>
-        <w:lastRenderedPageBreak/>
         <w:t>Part D – Design and Implementation Mechanisms (Done by Individual)</w:t>
       </w:r>
       <w:r>
@@ -2929,8 +2946,8 @@
           <w:lang w:val="en-GB"/>
         </w:rPr>
       </w:pPr>
-      <w:bookmarkStart w:id="5" w:name="_Hlk514838788"/>
-      <w:bookmarkEnd w:id="4"/>
+      <w:bookmarkStart w:id="6" w:name="_Hlk514838788"/>
+      <w:bookmarkEnd w:id="5"/>
       <w:r>
         <w:rPr>
           <w:rStyle w:val="normaltextrun"/>
@@ -3247,8 +3264,8 @@
           <w:szCs w:val="20"/>
         </w:rPr>
       </w:pPr>
-      <w:bookmarkStart w:id="6" w:name="_Hlk514838832"/>
-      <w:bookmarkEnd w:id="5"/>
+      <w:bookmarkStart w:id="7" w:name="_Hlk514838832"/>
+      <w:bookmarkEnd w:id="6"/>
       <w:r>
         <w:rPr>
           <w:rStyle w:val="normaltextrun"/>
@@ -3613,6 +3630,7 @@
           <w:szCs w:val="20"/>
           <w:lang w:val="en-GB"/>
         </w:rPr>
+        <w:lastRenderedPageBreak/>
         <w:t>.</w:t>
       </w:r>
       <w:r>
@@ -3624,8 +3642,8 @@
         </w:rPr>
         <w:t> </w:t>
       </w:r>
-      <w:bookmarkStart w:id="7" w:name="_Hlk514838881"/>
-      <w:bookmarkEnd w:id="6"/>
+      <w:bookmarkStart w:id="8" w:name="_Hlk514838881"/>
+      <w:bookmarkEnd w:id="7"/>
     </w:p>
     <w:p>
       <w:pPr>
@@ -3647,7 +3665,6 @@
           <w:color w:val="000000"/>
           <w:lang w:val="en-AU"/>
         </w:rPr>
-        <w:lastRenderedPageBreak/>
         <w:t>Part G – Class Design (Done by Individual)</w:t>
       </w:r>
       <w:r>
@@ -3672,8 +3689,8 @@
           <w:lang w:val="en-GB"/>
         </w:rPr>
       </w:pPr>
-      <w:bookmarkStart w:id="8" w:name="_Hlk514838978"/>
-      <w:bookmarkEnd w:id="7"/>
+      <w:bookmarkStart w:id="9" w:name="_Hlk514838978"/>
+      <w:bookmarkEnd w:id="8"/>
       <w:r>
         <w:rPr>
           <w:rStyle w:val="normaltextrun"/>
@@ -4246,7 +4263,7 @@
         </w:rPr>
       </w:pPr>
     </w:p>
-    <w:bookmarkEnd w:id="8"/>
+    <w:bookmarkEnd w:id="9"/>
     <w:p>
       <w:pPr>
         <w:pStyle w:val="paragraph"/>
@@ -4487,7 +4504,7 @@
           <w:lang w:val="en-GB"/>
         </w:rPr>
       </w:pPr>
-      <w:bookmarkStart w:id="9" w:name="_Hlk514840081"/>
+      <w:bookmarkStart w:id="10" w:name="_Hlk514840081"/>
     </w:p>
     <w:p>
       <w:pPr>
@@ -4671,8 +4688,8 @@
           <w:szCs w:val="18"/>
         </w:rPr>
       </w:pPr>
-      <w:bookmarkStart w:id="10" w:name="_Hlk514840425"/>
-      <w:bookmarkEnd w:id="9"/>
+      <w:bookmarkStart w:id="11" w:name="_Hlk514840425"/>
+      <w:bookmarkEnd w:id="10"/>
       <w:r>
         <w:rPr>
           <w:rStyle w:val="normaltextrun"/>
@@ -4944,7 +4961,7 @@
         </w:rPr>
       </w:pPr>
     </w:p>
-    <w:bookmarkEnd w:id="10"/>
+    <w:bookmarkEnd w:id="11"/>
     <w:p>
       <w:pPr>
         <w:pStyle w:val="paragraph"/>
@@ -6892,10 +6909,10 @@
         <w:lang w:val="en-AU"/>
       </w:rPr>
     </w:pPr>
-    <w:bookmarkStart w:id="11" w:name="_Hlk29374608"/>
-    <w:bookmarkStart w:id="12" w:name="_Hlk29374609"/>
-    <w:bookmarkStart w:id="13" w:name="_Hlk29382122"/>
-    <w:bookmarkStart w:id="14" w:name="_Hlk29382123"/>
+    <w:bookmarkStart w:id="12" w:name="_Hlk29374608"/>
+    <w:bookmarkStart w:id="13" w:name="_Hlk29374609"/>
+    <w:bookmarkStart w:id="14" w:name="_Hlk29382122"/>
+    <w:bookmarkStart w:id="15" w:name="_Hlk29382123"/>
     <w:r>
       <w:rPr>
         <w:noProof/>
@@ -7095,10 +7112,10 @@
       <w:t xml:space="preserve"> </w:t>
     </w:r>
   </w:p>
-  <w:bookmarkEnd w:id="11"/>
   <w:bookmarkEnd w:id="12"/>
   <w:bookmarkEnd w:id="13"/>
   <w:bookmarkEnd w:id="14"/>
+  <w:bookmarkEnd w:id="15"/>
   <w:p>
     <w:pPr>
       <w:pStyle w:val="Header"/>
@@ -12675,6 +12692,15 @@
 </file>
 
 <file path=customXml/item1.xml><?xml version="1.0" encoding="utf-8"?>
+<?mso-contentType ?>
+<FormTemplates xmlns="http://schemas.microsoft.com/sharepoint/v3/contenttype/forms">
+  <Display>DocumentLibraryForm</Display>
+  <Edit>DocumentLibraryForm</Edit>
+  <New>DocumentLibraryForm</New>
+</FormTemplates>
+</file>
+
+<file path=customXml/item2.xml><?xml version="1.0" encoding="utf-8"?>
 <p:properties xmlns:p="http://schemas.microsoft.com/office/2006/metadata/properties" xmlns:xsi="http://www.w3.org/2001/XMLSchema-instance" xmlns:pc="http://schemas.microsoft.com/office/infopath/2007/PartnerControls">
   <documentManagement>
     <_dlc_DocId xmlns="3b32f6f0-ddcd-4e66-a0c8-12c7c6b50ecf">RMYU76VWP267-1965321582-21</_dlc_DocId>
@@ -12743,16 +12769,12 @@
 </p:properties>
 </file>
 
-<file path=customXml/item2.xml><?xml version="1.0" encoding="utf-8"?>
+<file path=customXml/item3.xml><?xml version="1.0" encoding="utf-8"?>
 <?mso-contentType ?>
-<FormTemplates xmlns="http://schemas.microsoft.com/sharepoint/v3/contenttype/forms">
-  <Display>DocumentLibraryForm</Display>
-  <Edit>DocumentLibraryForm</Edit>
-  <New>DocumentLibraryForm</New>
-</FormTemplates>
+<spe:Receivers xmlns:spe="http://schemas.microsoft.com/sharepoint/events"/>
 </file>
 
-<file path=customXml/item3.xml><?xml version="1.0" encoding="utf-8"?>
+<file path=customXml/item4.xml><?xml version="1.0" encoding="utf-8"?>
 <ct:contentTypeSchema xmlns:ct="http://schemas.microsoft.com/office/2006/metadata/contentType" xmlns:ma="http://schemas.microsoft.com/office/2006/metadata/properties/metaAttributes" ct:_="" ma:_="" ma:contentTypeName="Document" ma:contentTypeID="0x0101009740B9952F1C0A4DBB8184C3ACC36467" ma:contentTypeVersion="113" ma:contentTypeDescription="Create a new document." ma:contentTypeScope="" ma:versionID="c2bc70c21598aa703234441ab20b6559">
   <xsd:schema xmlns:xsd="http://www.w3.org/2001/XMLSchema" xmlns:xs="http://www.w3.org/2001/XMLSchema" xmlns:p="http://schemas.microsoft.com/office/2006/metadata/properties" xmlns:ns2="1c07d8c7-c900-4f17-8efa-882eb357c716" xmlns:ns3="3b32f6f0-ddcd-4e66-a0c8-12c7c6b50ecf" xmlns:ns4="b6bdf438-5d47-484a-a861-ca21256032dd" targetNamespace="http://schemas.microsoft.com/office/2006/metadata/properties" ma:root="true" ma:fieldsID="e58d3b176ad387003b643f3c51113770" ns2:_="" ns3:_="" ns4:_="">
     <xsd:import namespace="1c07d8c7-c900-4f17-8efa-882eb357c716"/>
@@ -13268,12 +13290,15 @@
 </ct:contentTypeSchema>
 </file>
 
-<file path=customXml/item4.xml><?xml version="1.0" encoding="utf-8"?>
-<?mso-contentType ?>
-<spe:Receivers xmlns:spe="http://schemas.microsoft.com/sharepoint/events"/>
+<file path=customXml/itemProps1.xml><?xml version="1.0" encoding="utf-8"?>
+<ds:datastoreItem xmlns:ds="http://schemas.openxmlformats.org/officeDocument/2006/customXml" ds:itemID="{5EE328BE-12BF-451E-9C96-9512579BFC3A}">
+  <ds:schemaRefs>
+    <ds:schemaRef ds:uri="http://schemas.microsoft.com/sharepoint/v3/contenttype/forms"/>
+  </ds:schemaRefs>
+</ds:datastoreItem>
 </file>
 
-<file path=customXml/itemProps1.xml><?xml version="1.0" encoding="utf-8"?>
+<file path=customXml/itemProps2.xml><?xml version="1.0" encoding="utf-8"?>
 <ds:datastoreItem xmlns:ds="http://schemas.openxmlformats.org/officeDocument/2006/customXml" ds:itemID="{3161C4C3-DC6E-4E5E-9EC7-6A5AD233A365}">
   <ds:schemaRefs>
     <ds:schemaRef ds:uri="http://schemas.microsoft.com/office/2006/metadata/properties"/>
@@ -13285,15 +13310,15 @@
 </ds:datastoreItem>
 </file>
 
-<file path=customXml/itemProps2.xml><?xml version="1.0" encoding="utf-8"?>
-<ds:datastoreItem xmlns:ds="http://schemas.openxmlformats.org/officeDocument/2006/customXml" ds:itemID="{5EE328BE-12BF-451E-9C96-9512579BFC3A}">
+<file path=customXml/itemProps3.xml><?xml version="1.0" encoding="utf-8"?>
+<ds:datastoreItem xmlns:ds="http://schemas.openxmlformats.org/officeDocument/2006/customXml" ds:itemID="{FE8D3A8B-0CA1-4F18-8B1B-2BDC6AD99281}">
   <ds:schemaRefs>
-    <ds:schemaRef ds:uri="http://schemas.microsoft.com/sharepoint/v3/contenttype/forms"/>
+    <ds:schemaRef ds:uri="http://schemas.microsoft.com/sharepoint/events"/>
   </ds:schemaRefs>
 </ds:datastoreItem>
 </file>
 
-<file path=customXml/itemProps3.xml><?xml version="1.0" encoding="utf-8"?>
+<file path=customXml/itemProps4.xml><?xml version="1.0" encoding="utf-8"?>
 <ds:datastoreItem xmlns:ds="http://schemas.openxmlformats.org/officeDocument/2006/customXml" ds:itemID="{F6440925-0CAD-41C8-B95A-0CD994F9110F}">
   <ds:schemaRefs>
     <ds:schemaRef ds:uri="http://schemas.microsoft.com/office/2006/metadata/contentType"/>
@@ -13311,12 +13336,4 @@
     <ds:schemaRef ds:uri="http://schemas.microsoft.com/internal/obd"/>
   </ds:schemaRefs>
 </ds:datastoreItem>
-</file>
-
-<file path=customXml/itemProps4.xml><?xml version="1.0" encoding="utf-8"?>
-<ds:datastoreItem xmlns:ds="http://schemas.openxmlformats.org/officeDocument/2006/customXml" ds:itemID="{FE8D3A8B-0CA1-4F18-8B1B-2BDC6AD99281}">
-  <ds:schemaRefs>
-    <ds:schemaRef ds:uri="http://schemas.microsoft.com/sharepoint/events"/>
-  </ds:schemaRefs>
-</ds:datastoreItem>
 </file>
--- a/2023/Semester 2/UAP/Assesment2/ICTSAD508 - ASI - Assignment - Online Enrolment System.docx
+++ b/2023/Semester 2/UAP/Assesment2/ICTSAD508 - ASI - Assignment - Online Enrolment System.docx
@@ -146,19 +146,8 @@
                 <w:szCs w:val="20"/>
                 <w:shd w:val="clear" w:color="auto" w:fill="FFFFFF"/>
               </w:rPr>
-              <w:t xml:space="preserve">Develop technical requirements for business </w:t>
+              <w:t>Develop technical requirements for business solutions</w:t>
             </w:r>
-            <w:proofErr w:type="gramStart"/>
-            <w:r>
-              <w:rPr>
-                <w:rFonts w:cs="Arial"/>
-                <w:color w:val="323130"/>
-                <w:szCs w:val="20"/>
-                <w:shd w:val="clear" w:color="auto" w:fill="FFFFFF"/>
-              </w:rPr>
-              <w:t>solutions</w:t>
-            </w:r>
-            <w:proofErr w:type="gramEnd"/>
           </w:p>
           <w:p>
             <w:pPr>
@@ -432,23 +421,7 @@
                 <w:rFonts w:eastAsia="Times New Roman" w:cs="Times New Roman"/>
                 <w:lang w:val="en-US"/>
               </w:rPr>
-              <w:t xml:space="preserve">The Main Requirements </w:t>
-            </w:r>
-            <w:proofErr w:type="gramStart"/>
-            <w:r>
-              <w:rPr>
-                <w:rFonts w:eastAsia="Times New Roman" w:cs="Times New Roman"/>
-                <w:lang w:val="en-US"/>
-              </w:rPr>
-              <w:t>has</w:t>
-            </w:r>
-            <w:proofErr w:type="gramEnd"/>
-            <w:r>
-              <w:rPr>
-                <w:rFonts w:eastAsia="Times New Roman" w:cs="Times New Roman"/>
-                <w:lang w:val="en-US"/>
-              </w:rPr>
-              <w:t xml:space="preserve"> sections A-N, some of which must be completed individually and some in a team. The individual/team sections will be clearly labelled.</w:t>
+              <w:t>The Main Requirements has sections A-N, some of which must be completed individually and some in a team. The individual/team sections will be clearly labelled.</w:t>
             </w:r>
           </w:p>
         </w:tc>
@@ -977,23 +950,7 @@
                 <w:rFonts w:eastAsia="Times New Roman" w:cs="Times New Roman"/>
                 <w:lang w:val="en-US"/>
               </w:rPr>
-              <w:t xml:space="preserve">This is </w:t>
-            </w:r>
-            <w:proofErr w:type="gramStart"/>
-            <w:r>
-              <w:rPr>
-                <w:rFonts w:eastAsia="Times New Roman" w:cs="Times New Roman"/>
-                <w:lang w:val="en-US"/>
-              </w:rPr>
-              <w:t>unsupervised</w:t>
-            </w:r>
-            <w:proofErr w:type="gramEnd"/>
-            <w:r>
-              <w:rPr>
-                <w:rFonts w:eastAsia="Times New Roman" w:cs="Times New Roman"/>
-                <w:lang w:val="en-US"/>
-              </w:rPr>
-              <w:t xml:space="preserve"> </w:t>
+              <w:t xml:space="preserve">This is unsupervised </w:t>
             </w:r>
             <w:r>
               <w:rPr>
@@ -1029,23 +986,7 @@
                 <w:rFonts w:eastAsia="Times New Roman" w:cs="Times New Roman"/>
                 <w:lang w:val="en-US"/>
               </w:rPr>
-              <w:t xml:space="preserve">This is not </w:t>
-            </w:r>
-            <w:proofErr w:type="gramStart"/>
-            <w:r>
-              <w:rPr>
-                <w:rFonts w:eastAsia="Times New Roman" w:cs="Times New Roman"/>
-                <w:lang w:val="en-US"/>
-              </w:rPr>
-              <w:t>group</w:t>
-            </w:r>
-            <w:proofErr w:type="gramEnd"/>
-            <w:r>
-              <w:rPr>
-                <w:rFonts w:eastAsia="Times New Roman" w:cs="Times New Roman"/>
-                <w:lang w:val="en-US"/>
-              </w:rPr>
-              <w:t xml:space="preserve"> work and must be completed as an individual</w:t>
+              <w:t>This is not group work and must be completed as an individual</w:t>
             </w:r>
           </w:p>
         </w:tc>
@@ -1094,16 +1035,8 @@
               <w:rPr>
                 <w:lang w:val="en-AU"/>
               </w:rPr>
-              <w:t xml:space="preserve">Access to Learn with Internet </w:t>
+              <w:t>Access to Learn with Internet access</w:t>
             </w:r>
-            <w:proofErr w:type="gramStart"/>
-            <w:r>
-              <w:rPr>
-                <w:lang w:val="en-AU"/>
-              </w:rPr>
-              <w:t>access</w:t>
-            </w:r>
-            <w:proofErr w:type="gramEnd"/>
           </w:p>
           <w:p>
             <w:pPr>
@@ -1120,16 +1053,8 @@
               <w:rPr>
                 <w:lang w:val="en-AU"/>
               </w:rPr>
-              <w:t xml:space="preserve">Learn </w:t>
+              <w:t>Learn resources</w:t>
             </w:r>
-            <w:proofErr w:type="gramStart"/>
-            <w:r>
-              <w:rPr>
-                <w:lang w:val="en-AU"/>
-              </w:rPr>
-              <w:t>resources</w:t>
-            </w:r>
-            <w:proofErr w:type="gramEnd"/>
           </w:p>
           <w:p>
             <w:pPr>
@@ -1157,19 +1082,11 @@
                 <w:numId w:val="19"/>
               </w:numPr>
             </w:pPr>
-            <w:proofErr w:type="spellStart"/>
             <w:r>
               <w:rPr>
                 <w:lang w:val="en-AU"/>
               </w:rPr>
-              <w:t>StarUML</w:t>
-            </w:r>
-            <w:proofErr w:type="spellEnd"/>
-            <w:r>
-              <w:rPr>
-                <w:lang w:val="en-AU"/>
-              </w:rPr>
-              <w:t xml:space="preserve"> version 3.0 or 5.0</w:t>
+              <w:t>StarUML version 3.0 or 5.0</w:t>
             </w:r>
           </w:p>
           <w:p>
@@ -1184,23 +1101,13 @@
                 <w:szCs w:val="20"/>
               </w:rPr>
             </w:pPr>
-            <w:proofErr w:type="spellStart"/>
             <w:r>
               <w:rPr>
                 <w:rFonts w:cs="Arial"/>
                 <w:szCs w:val="20"/>
                 <w:lang w:val="en-AU"/>
               </w:rPr>
-              <w:t>StarUML</w:t>
-            </w:r>
-            <w:proofErr w:type="spellEnd"/>
-            <w:r>
-              <w:rPr>
-                <w:rFonts w:cs="Arial"/>
-                <w:szCs w:val="20"/>
-                <w:lang w:val="en-AU"/>
-              </w:rPr>
-              <w:t xml:space="preserve"> will be installed on the classroom Windows</w:t>
+              <w:t>StarUML will be installed on the classroom Windows</w:t>
             </w:r>
             <w:r>
               <w:rPr>
@@ -1224,18 +1131,8 @@
                 <w:szCs w:val="20"/>
                 <w:lang w:val="en-AU"/>
               </w:rPr>
-              <w:t xml:space="preserve">. You can use a Mac if you prefer but these are not provided in the </w:t>
+              <w:t>. You can use a Mac if you prefer but these are not provided in the classrooms</w:t>
             </w:r>
-            <w:proofErr w:type="gramStart"/>
-            <w:r>
-              <w:rPr>
-                <w:rFonts w:cs="Arial"/>
-                <w:szCs w:val="20"/>
-                <w:lang w:val="en-AU"/>
-              </w:rPr>
-              <w:t>classrooms</w:t>
-            </w:r>
-            <w:proofErr w:type="gramEnd"/>
           </w:p>
           <w:p>
             <w:pPr>
@@ -1600,17 +1497,8 @@
           <w:rFonts w:ascii="Calibri" w:hAnsi="Calibri" w:cs="Calibri"/>
           <w:sz w:val="24"/>
         </w:rPr>
-        <w:t xml:space="preserve">Project Documents </w:t>
-      </w:r>
-      <w:proofErr w:type="gramStart"/>
-      <w:r>
-        <w:rPr>
-          <w:rFonts w:ascii="Calibri" w:hAnsi="Calibri" w:cs="Calibri"/>
-          <w:sz w:val="24"/>
-        </w:rPr>
-        <w:t>folder</w:t>
-      </w:r>
-      <w:proofErr w:type="gramEnd"/>
+        <w:t>Project Documents folder</w:t>
+      </w:r>
     </w:p>
     <w:p>
       <w:pPr>
@@ -2006,7 +1894,7 @@
               </wp:anchor>
             </w:drawing>
           </mc:Choice>
-          <mc:Fallback xmlns:arto="http://schemas.microsoft.com/office/word/2006/arto" xmlns:a="http://schemas.openxmlformats.org/drawingml/2006/main">
+          <mc:Fallback xmlns:a="http://schemas.openxmlformats.org/drawingml/2006/main" xmlns:arto="http://schemas.microsoft.com/office/word/2006/arto">
             <w:pict w14:anchorId="4D098852">
               <v:line id="Straight Connector 1" style="position:absolute;flip:y;z-index:251659264;visibility:visible;mso-wrap-style:square;mso-wrap-distance-left:9pt;mso-wrap-distance-top:0;mso-wrap-distance-right:9pt;mso-wrap-distance-bottom:0;mso-position-horizontal:absolute;mso-position-horizontal-relative:text;mso-position-vertical:absolute;mso-position-vertical-relative:text" o:spid="_x0000_s1026" strokecolor="black [3200]" strokeweight=".5pt" from="-6.35pt,4.65pt" to="473.45pt,8.7pt" w14:anchorId="395C9E03" o:gfxdata="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">
                 <v:stroke joinstyle="miter"/>
@@ -2108,21 +1996,8 @@
           <w:szCs w:val="20"/>
           <w:lang w:val="en-GB"/>
         </w:rPr>
-        <w:t xml:space="preserve">On completion of the above, the team lead will review your models to verify and validate them for correctness and its impact on the systems architectural </w:t>
-      </w:r>
-      <w:proofErr w:type="gramStart"/>
-      <w:r>
-        <w:rPr>
-          <w:rStyle w:val="normaltextrun"/>
-          <w:rFonts w:asciiTheme="minorHAnsi" w:eastAsiaTheme="majorEastAsia" w:hAnsiTheme="minorHAnsi" w:cstheme="minorHAnsi"/>
-          <w:i/>
-          <w:sz w:val="20"/>
-          <w:szCs w:val="20"/>
-          <w:lang w:val="en-GB"/>
-        </w:rPr>
-        <w:t>requirements</w:t>
-      </w:r>
-      <w:proofErr w:type="gramEnd"/>
+        <w:t>On completion of the above, the team lead will review your models to verify and validate them for correctness and its impact on the systems architectural requirements</w:t>
+      </w:r>
       <w:r>
         <w:rPr>
           <w:rStyle w:val="eop"/>
@@ -2239,27 +2114,7 @@
           <w:sz w:val="20"/>
           <w:szCs w:val="20"/>
         </w:rPr>
-        <w:t xml:space="preserve">During this meeting you will </w:t>
-      </w:r>
-      <w:proofErr w:type="gramStart"/>
-      <w:r>
-        <w:rPr>
-          <w:rStyle w:val="eop"/>
-          <w:rFonts w:asciiTheme="minorHAnsi" w:hAnsiTheme="minorHAnsi" w:cstheme="minorHAnsi"/>
-          <w:sz w:val="20"/>
-          <w:szCs w:val="20"/>
-        </w:rPr>
-        <w:t>required</w:t>
-      </w:r>
-      <w:proofErr w:type="gramEnd"/>
-      <w:r>
-        <w:rPr>
-          <w:rStyle w:val="eop"/>
-          <w:rFonts w:asciiTheme="minorHAnsi" w:hAnsiTheme="minorHAnsi" w:cstheme="minorHAnsi"/>
-          <w:sz w:val="20"/>
-          <w:szCs w:val="20"/>
-        </w:rPr>
-        <w:t xml:space="preserve"> to discuss the items below and document the outcomes as guided</w:t>
+        <w:t>During this meeting you will required to discuss the items below and document the outcomes as guided</w:t>
       </w:r>
     </w:p>
     <w:p>
@@ -2345,20 +2200,8 @@
           <w:szCs w:val="20"/>
           <w:lang w:val="en-GB"/>
         </w:rPr>
-        <w:t xml:space="preserve">Explain the Object-Oriented Design/Programming principles have influenced the systems architecture, with emphasis on the MVC </w:t>
-      </w:r>
-      <w:proofErr w:type="gramStart"/>
-      <w:r>
-        <w:rPr>
-          <w:rStyle w:val="normaltextrun"/>
-          <w:rFonts w:asciiTheme="minorHAnsi" w:eastAsiaTheme="majorEastAsia" w:hAnsiTheme="minorHAnsi" w:cstheme="minorHAnsi"/>
-          <w:sz w:val="20"/>
-          <w:szCs w:val="20"/>
-          <w:lang w:val="en-GB"/>
-        </w:rPr>
-        <w:t>pattern</w:t>
-      </w:r>
-      <w:proofErr w:type="gramEnd"/>
+        <w:t>Explain the Object-Oriented Design/Programming principles have influenced the systems architecture, with emphasis on the MVC pattern</w:t>
+      </w:r>
     </w:p>
     <w:p>
       <w:pPr>
@@ -2657,6 +2500,7 @@
         <w:ind w:left="1440"/>
         <w:textAlignment w:val="baseline"/>
         <w:rPr>
+          <w:rStyle w:val="eop"/>
           <w:rFonts w:asciiTheme="minorHAnsi" w:hAnsiTheme="minorHAnsi" w:cstheme="minorHAnsi"/>
           <w:sz w:val="20"/>
           <w:szCs w:val="20"/>
@@ -2671,15 +2515,6 @@
           <w:lang w:val="en-GB"/>
         </w:rPr>
         <w:t>2.Model the screen flows</w:t>
-      </w:r>
-      <w:r>
-        <w:rPr>
-          <w:rStyle w:val="eop"/>
-          <w:rFonts w:asciiTheme="minorHAnsi" w:hAnsiTheme="minorHAnsi" w:cstheme="minorHAnsi"/>
-          <w:sz w:val="20"/>
-          <w:szCs w:val="20"/>
-        </w:rPr>
-        <w:t> </w:t>
       </w:r>
     </w:p>
     <w:p>
@@ -2696,6 +2531,29 @@
       </w:pPr>
       <w:r>
         <w:rPr>
+          <w:rStyle w:val="eop"/>
+          <w:rFonts w:asciiTheme="minorHAnsi" w:hAnsiTheme="minorHAnsi" w:cstheme="minorHAnsi"/>
+          <w:sz w:val="20"/>
+          <w:szCs w:val="20"/>
+        </w:rPr>
+        <w:tab/>
+        <w:t>Close registration</w:t>
+      </w:r>
+    </w:p>
+    <w:p>
+      <w:pPr>
+        <w:pStyle w:val="paragraph"/>
+        <w:spacing w:before="0" w:beforeAutospacing="0" w:after="0" w:afterAutospacing="0" w:line="360" w:lineRule="auto"/>
+        <w:ind w:left="1440"/>
+        <w:textAlignment w:val="baseline"/>
+        <w:rPr>
+          <w:rFonts w:asciiTheme="minorHAnsi" w:hAnsiTheme="minorHAnsi" w:cstheme="minorHAnsi"/>
+          <w:sz w:val="20"/>
+          <w:szCs w:val="20"/>
+        </w:rPr>
+      </w:pPr>
+      <w:r>
+        <w:rPr>
           <w:rStyle w:val="normaltextrun"/>
           <w:rFonts w:asciiTheme="minorHAnsi" w:eastAsiaTheme="majorEastAsia" w:hAnsiTheme="minorHAnsi" w:cstheme="minorHAnsi"/>
           <w:sz w:val="20"/>
@@ -2726,21 +2584,8 @@
           <w:szCs w:val="20"/>
           <w:lang w:val="en-GB"/>
         </w:rPr>
-        <w:t xml:space="preserve">On completion of the above, the team lead will review your models to verify and validate them for correctness and its impact on the systems architectural </w:t>
-      </w:r>
-      <w:proofErr w:type="gramStart"/>
-      <w:r>
-        <w:rPr>
-          <w:rStyle w:val="normaltextrun"/>
-          <w:rFonts w:asciiTheme="minorHAnsi" w:eastAsiaTheme="majorEastAsia" w:hAnsiTheme="minorHAnsi" w:cstheme="minorHAnsi"/>
-          <w:i/>
-          <w:sz w:val="20"/>
-          <w:szCs w:val="20"/>
-          <w:lang w:val="en-GB"/>
-        </w:rPr>
-        <w:t>requirements</w:t>
-      </w:r>
-      <w:proofErr w:type="gramEnd"/>
+        <w:t>On completion of the above, the team lead will review your models to verify and validate them for correctness and its impact on the systems architectural requirements</w:t>
+      </w:r>
       <w:r>
         <w:rPr>
           <w:rStyle w:val="eop"/>
@@ -2967,20 +2812,8 @@
           <w:lang w:val="en-GB"/>
         </w:rPr>
         <w:tab/>
-        <w:t xml:space="preserve"> Keep in mind the prevailing corporate strategies and Organization Procedures and Standards (2.1.5) regarding the reuse of existing Assets available internally and externally that may influence the selection of the Implementation mechanisms, and if so, explain how in the Justification </w:t>
-      </w:r>
-      <w:proofErr w:type="gramStart"/>
-      <w:r>
-        <w:rPr>
-          <w:rStyle w:val="normaltextrun"/>
-          <w:rFonts w:asciiTheme="minorHAnsi" w:eastAsiaTheme="majorEastAsia" w:hAnsiTheme="minorHAnsi" w:cstheme="minorHAnsi"/>
-          <w:sz w:val="20"/>
-          <w:szCs w:val="20"/>
-          <w:lang w:val="en-GB"/>
-        </w:rPr>
-        <w:t>column</w:t>
-      </w:r>
-      <w:proofErr w:type="gramEnd"/>
+        <w:t xml:space="preserve"> Keep in mind the prevailing corporate strategies and Organization Procedures and Standards (2.1.5) regarding the reuse of existing Assets available internally and externally that may influence the selection of the Implementation mechanisms, and if so, explain how in the Justification column</w:t>
+      </w:r>
     </w:p>
     <w:p>
       <w:pPr>
@@ -3039,20 +2872,8 @@
           <w:szCs w:val="20"/>
           <w:lang w:val="en-GB"/>
         </w:rPr>
-        <w:t xml:space="preserve">in the provided Software Architecture document in the appropriate </w:t>
-      </w:r>
-      <w:proofErr w:type="gramStart"/>
-      <w:r>
-        <w:rPr>
-          <w:rStyle w:val="normaltextrun"/>
-          <w:rFonts w:asciiTheme="minorHAnsi" w:eastAsiaTheme="majorEastAsia" w:hAnsiTheme="minorHAnsi" w:cstheme="minorHAnsi"/>
-          <w:sz w:val="20"/>
-          <w:szCs w:val="20"/>
-          <w:lang w:val="en-GB"/>
-        </w:rPr>
-        <w:t>section</w:t>
-      </w:r>
-      <w:proofErr w:type="gramEnd"/>
+        <w:t>in the provided Software Architecture document in the appropriate section</w:t>
+      </w:r>
       <w:r>
         <w:rPr>
           <w:rStyle w:val="eop"/>
@@ -3309,20 +3130,8 @@
           <w:szCs w:val="20"/>
           <w:lang w:val="en-GB"/>
         </w:rPr>
-        <w:t xml:space="preserve">Identify and model the Design layers Enterprise System Components and their interfaces and </w:t>
-      </w:r>
-      <w:proofErr w:type="gramStart"/>
-      <w:r>
-        <w:rPr>
-          <w:rStyle w:val="normaltextrun"/>
-          <w:rFonts w:asciiTheme="minorHAnsi" w:eastAsiaTheme="majorEastAsia" w:hAnsiTheme="minorHAnsi" w:cstheme="minorHAnsi"/>
-          <w:sz w:val="20"/>
-          <w:szCs w:val="20"/>
-          <w:lang w:val="en-GB"/>
-        </w:rPr>
-        <w:t>methods</w:t>
-      </w:r>
-      <w:proofErr w:type="gramEnd"/>
+        <w:t>Identify and model the Design layers Enterprise System Components and their interfaces and methods</w:t>
+      </w:r>
     </w:p>
     <w:p>
       <w:pPr>
@@ -3347,29 +3156,7 @@
           <w:szCs w:val="20"/>
           <w:lang w:val="en-GB"/>
         </w:rPr>
-        <w:t>Identify and model the Design and Presentation layers Enterprise System Components and their attributes and methods (responsibilities</w:t>
-      </w:r>
-      <w:proofErr w:type="gramStart"/>
-      <w:r>
-        <w:rPr>
-          <w:rStyle w:val="normaltextrun"/>
-          <w:rFonts w:asciiTheme="minorHAnsi" w:eastAsiaTheme="majorEastAsia" w:hAnsiTheme="minorHAnsi" w:cstheme="minorHAnsi"/>
-          <w:sz w:val="20"/>
-          <w:szCs w:val="20"/>
-          <w:lang w:val="en-GB"/>
-        </w:rPr>
-        <w:t>) ,</w:t>
-      </w:r>
-      <w:proofErr w:type="gramEnd"/>
-      <w:r>
-        <w:rPr>
-          <w:rStyle w:val="normaltextrun"/>
-          <w:rFonts w:asciiTheme="minorHAnsi" w:eastAsiaTheme="majorEastAsia" w:hAnsiTheme="minorHAnsi" w:cstheme="minorHAnsi"/>
-          <w:sz w:val="20"/>
-          <w:szCs w:val="20"/>
-          <w:lang w:val="en-GB"/>
-        </w:rPr>
-        <w:t xml:space="preserve"> based on best practices/patterns for developing Enterprise Applications</w:t>
+        <w:t>Identify and model the Design and Presentation layers Enterprise System Components and their attributes and methods (responsibilities) , based on best practices/patterns for developing Enterprise Applications</w:t>
       </w:r>
       <w:r>
         <w:rPr>
@@ -3413,19 +3200,8 @@
           <w:sz w:val="20"/>
           <w:szCs w:val="20"/>
         </w:rPr>
-        <w:t xml:space="preserve">to be included in the Common layer. The elements should be reusable across both </w:t>
-      </w:r>
-      <w:proofErr w:type="gramStart"/>
-      <w:r>
-        <w:rPr>
-          <w:rStyle w:val="eop"/>
-          <w:rFonts w:asciiTheme="minorHAnsi" w:hAnsiTheme="minorHAnsi" w:cstheme="minorHAnsi"/>
-          <w:sz w:val="20"/>
-          <w:szCs w:val="20"/>
-        </w:rPr>
-        <w:t>layers</w:t>
-      </w:r>
-      <w:proofErr w:type="gramEnd"/>
+        <w:t>to be included in the Common layer. The elements should be reusable across both layers</w:t>
+      </w:r>
     </w:p>
     <w:p>
       <w:pPr>
@@ -3596,6 +3372,7 @@
           <w:szCs w:val="20"/>
           <w:lang w:val="en-GB"/>
         </w:rPr>
+        <w:lastRenderedPageBreak/>
         <w:t>On completion of the above, the team lead will review your models to verify and validate them for correctness.</w:t>
       </w:r>
       <w:r>
@@ -3630,7 +3407,6 @@
           <w:szCs w:val="20"/>
           <w:lang w:val="en-GB"/>
         </w:rPr>
-        <w:lastRenderedPageBreak/>
         <w:t>.</w:t>
       </w:r>
       <w:r>
@@ -3830,20 +3606,8 @@
           <w:szCs w:val="20"/>
           <w:lang w:val="en-GB"/>
         </w:rPr>
-        <w:t xml:space="preserve">Determine any system-wide cross-cutting concerns and its impact on your Design </w:t>
-      </w:r>
-      <w:proofErr w:type="gramStart"/>
-      <w:r>
-        <w:rPr>
-          <w:rStyle w:val="normaltextrun"/>
-          <w:rFonts w:asciiTheme="minorHAnsi" w:eastAsiaTheme="majorEastAsia" w:hAnsiTheme="minorHAnsi" w:cstheme="minorHAnsi"/>
-          <w:sz w:val="20"/>
-          <w:szCs w:val="20"/>
-          <w:lang w:val="en-GB"/>
-        </w:rPr>
-        <w:t>classes</w:t>
-      </w:r>
-      <w:proofErr w:type="gramEnd"/>
+        <w:t>Determine any system-wide cross-cutting concerns and its impact on your Design classes</w:t>
+      </w:r>
       <w:r>
         <w:rPr>
           <w:rStyle w:val="eop"/>
@@ -3895,33 +3659,7 @@
           <w:szCs w:val="20"/>
           <w:shd w:val="clear" w:color="auto" w:fill="FFFFFF"/>
         </w:rPr>
-        <w:t xml:space="preserve">For example, logging, </w:t>
-      </w:r>
-      <w:proofErr w:type="gramStart"/>
-      <w:r>
-        <w:rPr>
-          <w:rFonts w:asciiTheme="minorHAnsi" w:hAnsiTheme="minorHAnsi" w:cstheme="minorHAnsi"/>
-          <w:i/>
-          <w:iCs/>
-          <w:color w:val="444444"/>
-          <w:sz w:val="20"/>
-          <w:szCs w:val="20"/>
-          <w:shd w:val="clear" w:color="auto" w:fill="FFFFFF"/>
-        </w:rPr>
-        <w:t>security</w:t>
-      </w:r>
-      <w:proofErr w:type="gramEnd"/>
-      <w:r>
-        <w:rPr>
-          <w:rFonts w:asciiTheme="minorHAnsi" w:hAnsiTheme="minorHAnsi" w:cstheme="minorHAnsi"/>
-          <w:i/>
-          <w:iCs/>
-          <w:color w:val="444444"/>
-          <w:sz w:val="20"/>
-          <w:szCs w:val="20"/>
-          <w:shd w:val="clear" w:color="auto" w:fill="FFFFFF"/>
-        </w:rPr>
-        <w:t xml:space="preserve"> and data transfer are the concerns which are needed in almost every module of an application, hence they are cross-cutting concerns</w:t>
+        <w:t>For example, logging, security and data transfer are the concerns which are needed in almost every module of an application, hence they are cross-cutting concerns</w:t>
       </w:r>
     </w:p>
     <w:p>
@@ -3948,20 +3686,8 @@
           <w:szCs w:val="20"/>
           <w:lang w:val="en-GB"/>
         </w:rPr>
-        <w:t xml:space="preserve">Identify and model class interconnections through </w:t>
-      </w:r>
-      <w:proofErr w:type="gramStart"/>
-      <w:r>
-        <w:rPr>
-          <w:rStyle w:val="normaltextrun"/>
-          <w:rFonts w:asciiTheme="minorHAnsi" w:eastAsiaTheme="majorEastAsia" w:hAnsiTheme="minorHAnsi" w:cstheme="minorHAnsi"/>
-          <w:sz w:val="20"/>
-          <w:szCs w:val="20"/>
-          <w:lang w:val="en-GB"/>
-        </w:rPr>
-        <w:t>relationships</w:t>
-      </w:r>
-      <w:proofErr w:type="gramEnd"/>
+        <w:t>Identify and model class interconnections through relationships</w:t>
+      </w:r>
       <w:r>
         <w:rPr>
           <w:rStyle w:val="eop"/>
@@ -4321,19 +4047,8 @@
           <w:sz w:val="20"/>
           <w:szCs w:val="20"/>
         </w:rPr>
-        <w:t xml:space="preserve"> document the systems Supplementary specifications. The decisions made here will impact on the architectural requirements of the </w:t>
-      </w:r>
-      <w:proofErr w:type="gramStart"/>
-      <w:r>
-        <w:rPr>
-          <w:rStyle w:val="eop"/>
-          <w:rFonts w:asciiTheme="minorHAnsi" w:hAnsiTheme="minorHAnsi" w:cstheme="minorHAnsi"/>
-          <w:sz w:val="20"/>
-          <w:szCs w:val="20"/>
-        </w:rPr>
-        <w:t>system</w:t>
-      </w:r>
-      <w:proofErr w:type="gramEnd"/>
+        <w:t xml:space="preserve"> document the systems Supplementary specifications. The decisions made here will impact on the architectural requirements of the system</w:t>
+      </w:r>
     </w:p>
     <w:p>
       <w:pPr>
@@ -4359,29 +4074,7 @@
           <w:szCs w:val="20"/>
           <w:lang w:val="en-GB"/>
         </w:rPr>
-        <w:t xml:space="preserve">Against each of these requirements, document how you have catered for them in your final design models using the Implementation column in the </w:t>
-      </w:r>
-      <w:proofErr w:type="gramStart"/>
-      <w:r>
-        <w:rPr>
-          <w:rStyle w:val="normaltextrun"/>
-          <w:rFonts w:asciiTheme="minorHAnsi" w:eastAsiaTheme="majorEastAsia" w:hAnsiTheme="minorHAnsi" w:cstheme="minorHAnsi"/>
-          <w:sz w:val="20"/>
-          <w:szCs w:val="20"/>
-          <w:lang w:val="en-GB"/>
-        </w:rPr>
-        <w:t>table</w:t>
-      </w:r>
-      <w:proofErr w:type="gramEnd"/>
-      <w:r>
-        <w:rPr>
-          <w:rStyle w:val="normaltextrun"/>
-          <w:rFonts w:asciiTheme="minorHAnsi" w:eastAsiaTheme="majorEastAsia" w:hAnsiTheme="minorHAnsi" w:cstheme="minorHAnsi"/>
-          <w:sz w:val="20"/>
-          <w:szCs w:val="20"/>
-          <w:lang w:val="en-GB"/>
-        </w:rPr>
-        <w:t> </w:t>
+        <w:t>Against each of these requirements, document how you have catered for them in your final design models using the Implementation column in the table </w:t>
       </w:r>
       <w:r>
         <w:rPr>
@@ -4416,29 +4109,7 @@
           <w:szCs w:val="20"/>
           <w:lang w:val="en-GB"/>
         </w:rPr>
-        <w:t xml:space="preserve">Where relevant, document how each specification will be measured and benchmarked. You can make reasonable assumptions about the </w:t>
-      </w:r>
-      <w:proofErr w:type="gramStart"/>
-      <w:r>
-        <w:rPr>
-          <w:rStyle w:val="normaltextrun"/>
-          <w:rFonts w:asciiTheme="minorHAnsi" w:eastAsiaTheme="majorEastAsia" w:hAnsiTheme="minorHAnsi" w:cstheme="minorHAnsi"/>
-          <w:sz w:val="20"/>
-          <w:szCs w:val="20"/>
-          <w:lang w:val="en-GB"/>
-        </w:rPr>
-        <w:t>benchmarks</w:t>
-      </w:r>
-      <w:proofErr w:type="gramEnd"/>
-      <w:r>
-        <w:rPr>
-          <w:rStyle w:val="normaltextrun"/>
-          <w:rFonts w:asciiTheme="minorHAnsi" w:eastAsiaTheme="majorEastAsia" w:hAnsiTheme="minorHAnsi" w:cstheme="minorHAnsi"/>
-          <w:sz w:val="20"/>
-          <w:szCs w:val="20"/>
-          <w:lang w:val="en-GB"/>
-        </w:rPr>
-        <w:t xml:space="preserve"> values, for example, under Performance you can assume that pages will have to load between 2-5 seconds.</w:t>
+        <w:t>Where relevant, document how each specification will be measured and benchmarked. You can make reasonable assumptions about the benchmarks values, for example, under Performance you can assume that pages will have to load between 2-5 seconds.</w:t>
       </w:r>
       <w:r>
         <w:rPr>
@@ -4553,7 +4224,6 @@
           <w:bCs/>
           <w:lang w:val="en-GB"/>
         </w:rPr>
-        <w:lastRenderedPageBreak/>
         <w:t>Part J – Deployment (Done in a Team)</w:t>
       </w:r>
       <w:r>
@@ -5056,29 +4726,7 @@
           <w:szCs w:val="20"/>
           <w:lang w:val="en-GB"/>
         </w:rPr>
-        <w:t xml:space="preserve">To complete the project, you will require additional resource roles such as system architects, analyst/designers, testers, database designers and documentation specialist. You can make your own assumptions as to the number of </w:t>
-      </w:r>
-      <w:proofErr w:type="gramStart"/>
-      <w:r>
-        <w:rPr>
-          <w:rStyle w:val="normaltextrun"/>
-          <w:rFonts w:asciiTheme="minorHAnsi" w:eastAsiaTheme="majorEastAsia" w:hAnsiTheme="minorHAnsi" w:cstheme="minorHAnsi"/>
-          <w:sz w:val="20"/>
-          <w:szCs w:val="20"/>
-          <w:lang w:val="en-GB"/>
-        </w:rPr>
-        <w:t>personnel ,</w:t>
-      </w:r>
-      <w:proofErr w:type="gramEnd"/>
-      <w:r>
-        <w:rPr>
-          <w:rStyle w:val="normaltextrun"/>
-          <w:rFonts w:asciiTheme="minorHAnsi" w:eastAsiaTheme="majorEastAsia" w:hAnsiTheme="minorHAnsi" w:cstheme="minorHAnsi"/>
-          <w:sz w:val="20"/>
-          <w:szCs w:val="20"/>
-          <w:lang w:val="en-GB"/>
-        </w:rPr>
-        <w:t xml:space="preserve"> the cost of the resource and type of roles you will need</w:t>
+        <w:t>To complete the project, you will require additional resource roles such as system architects, analyst/designers, testers, database designers and documentation specialist. You can make your own assumptions as to the number of personnel , the cost of the resource and type of roles you will need</w:t>
       </w:r>
       <w:r>
         <w:rPr>
@@ -5087,27 +4735,7 @@
           <w:sz w:val="20"/>
           <w:szCs w:val="20"/>
         </w:rPr>
-        <w:t xml:space="preserve">. You must include at least 5 different types of </w:t>
-      </w:r>
-      <w:proofErr w:type="gramStart"/>
-      <w:r>
-        <w:rPr>
-          <w:rStyle w:val="eop"/>
-          <w:rFonts w:asciiTheme="minorHAnsi" w:hAnsiTheme="minorHAnsi" w:cstheme="minorHAnsi"/>
-          <w:sz w:val="20"/>
-          <w:szCs w:val="20"/>
-        </w:rPr>
-        <w:t>roles..</w:t>
-      </w:r>
-      <w:proofErr w:type="gramEnd"/>
-      <w:r>
-        <w:rPr>
-          <w:rStyle w:val="eop"/>
-          <w:rFonts w:asciiTheme="minorHAnsi" w:hAnsiTheme="minorHAnsi" w:cstheme="minorHAnsi"/>
-          <w:sz w:val="20"/>
-          <w:szCs w:val="20"/>
-        </w:rPr>
-        <w:t xml:space="preserve"> </w:t>
+        <w:t xml:space="preserve">. You must include at least 5 different types of roles.. </w:t>
       </w:r>
     </w:p>
     <w:p>
@@ -5131,29 +4759,7 @@
           <w:szCs w:val="20"/>
           <w:lang w:val="en-GB"/>
         </w:rPr>
-        <w:t xml:space="preserve">The project manager has requested you submit Work Breakdown Structure (WBS) identifying your project resource personnel, costs, and usage timelines.  When working out your estimated project costs, use the following cost measurements that will be included the </w:t>
-      </w:r>
-      <w:proofErr w:type="gramStart"/>
-      <w:r>
-        <w:rPr>
-          <w:rStyle w:val="normaltextrun"/>
-          <w:rFonts w:asciiTheme="minorHAnsi" w:eastAsiaTheme="majorEastAsia" w:hAnsiTheme="minorHAnsi" w:cstheme="minorHAnsi"/>
-          <w:sz w:val="20"/>
-          <w:szCs w:val="20"/>
-          <w:lang w:val="en-GB"/>
-        </w:rPr>
-        <w:t>costing  of</w:t>
-      </w:r>
-      <w:proofErr w:type="gramEnd"/>
-      <w:r>
-        <w:rPr>
-          <w:rStyle w:val="normaltextrun"/>
-          <w:rFonts w:asciiTheme="minorHAnsi" w:eastAsiaTheme="majorEastAsia" w:hAnsiTheme="minorHAnsi" w:cstheme="minorHAnsi"/>
-          <w:sz w:val="20"/>
-          <w:szCs w:val="20"/>
-          <w:lang w:val="en-GB"/>
-        </w:rPr>
-        <w:t xml:space="preserve"> the project:</w:t>
+        <w:t>The project manager has requested you submit Work Breakdown Structure (WBS) identifying your project resource personnel, costs, and usage timelines.  When working out your estimated project costs, use the following cost measurements that will be included the costing  of the project:</w:t>
       </w:r>
     </w:p>
     <w:p>
@@ -5261,9 +4867,17 @@
           <w:szCs w:val="20"/>
           <w:lang w:val="en-GB"/>
         </w:rPr>
-        <w:t xml:space="preserve">You are also required to produce a corresponding Gantt chart based on the WBS data. The WBS/Gantt </w:t>
-      </w:r>
-      <w:proofErr w:type="gramStart"/>
+        <w:t>You are also required to produce a corresponding Gantt chart based on the WBS data. The WBS/Gantt Chart  should be included in the relevant section (a-N) of the Software Architecture Document.</w:t>
+      </w:r>
+      <w:r>
+        <w:rPr>
+          <w:rStyle w:val="eop"/>
+          <w:rFonts w:asciiTheme="minorHAnsi" w:hAnsiTheme="minorHAnsi" w:cstheme="minorHAnsi"/>
+          <w:sz w:val="20"/>
+          <w:szCs w:val="20"/>
+        </w:rPr>
+        <w:t> </w:t>
+      </w:r>
       <w:r>
         <w:rPr>
           <w:rStyle w:val="normaltextrun"/>
@@ -5272,9 +4886,8 @@
           <w:szCs w:val="20"/>
           <w:lang w:val="en-GB"/>
         </w:rPr>
-        <w:t>Chart  should</w:t>
-      </w:r>
-      <w:proofErr w:type="gramEnd"/>
+        <w:t xml:space="preserve">The Gantt Chart  will </w:t>
+      </w:r>
       <w:r>
         <w:rPr>
           <w:rStyle w:val="normaltextrun"/>
@@ -5283,72 +4896,9 @@
           <w:szCs w:val="20"/>
           <w:lang w:val="en-GB"/>
         </w:rPr>
-        <w:t xml:space="preserve"> be included in the relevant section (a-N) of the Software Architecture Document.</w:t>
-      </w:r>
-      <w:r>
-        <w:rPr>
-          <w:rStyle w:val="eop"/>
-          <w:rFonts w:asciiTheme="minorHAnsi" w:hAnsiTheme="minorHAnsi" w:cstheme="minorHAnsi"/>
-          <w:sz w:val="20"/>
-          <w:szCs w:val="20"/>
-        </w:rPr>
-        <w:t> </w:t>
-      </w:r>
-      <w:r>
-        <w:rPr>
-          <w:rStyle w:val="normaltextrun"/>
-          <w:rFonts w:asciiTheme="minorHAnsi" w:eastAsiaTheme="majorEastAsia" w:hAnsiTheme="minorHAnsi" w:cstheme="minorHAnsi"/>
-          <w:sz w:val="20"/>
-          <w:szCs w:val="20"/>
-          <w:lang w:val="en-GB"/>
-        </w:rPr>
-        <w:t xml:space="preserve">The Gantt </w:t>
-      </w:r>
-      <w:proofErr w:type="gramStart"/>
-      <w:r>
-        <w:rPr>
-          <w:rStyle w:val="normaltextrun"/>
-          <w:rFonts w:asciiTheme="minorHAnsi" w:eastAsiaTheme="majorEastAsia" w:hAnsiTheme="minorHAnsi" w:cstheme="minorHAnsi"/>
-          <w:sz w:val="20"/>
-          <w:szCs w:val="20"/>
-          <w:lang w:val="en-GB"/>
-        </w:rPr>
-        <w:t>Chart  will</w:t>
-      </w:r>
-      <w:proofErr w:type="gramEnd"/>
-      <w:r>
-        <w:rPr>
-          <w:rStyle w:val="normaltextrun"/>
-          <w:rFonts w:asciiTheme="minorHAnsi" w:eastAsiaTheme="majorEastAsia" w:hAnsiTheme="minorHAnsi" w:cstheme="minorHAnsi"/>
-          <w:sz w:val="20"/>
-          <w:szCs w:val="20"/>
-          <w:lang w:val="en-GB"/>
-        </w:rPr>
-        <w:t xml:space="preserve"> be used to drive and monitor the progress of the project and inform the project team of any changes that </w:t>
-      </w:r>
-      <w:r>
-        <w:rPr>
-          <w:rStyle w:val="normaltextrun"/>
-          <w:rFonts w:asciiTheme="minorHAnsi" w:eastAsiaTheme="majorEastAsia" w:hAnsiTheme="minorHAnsi" w:cstheme="minorHAnsi"/>
-          <w:sz w:val="20"/>
-          <w:szCs w:val="20"/>
-          <w:lang w:val="en-GB"/>
-        </w:rPr>
         <w:lastRenderedPageBreak/>
-        <w:t xml:space="preserve">might be required around project priorities/demands. You can make your own assumptions about the task </w:t>
-      </w:r>
-      <w:proofErr w:type="gramStart"/>
-      <w:r>
-        <w:rPr>
-          <w:rStyle w:val="normaltextrun"/>
-          <w:rFonts w:asciiTheme="minorHAnsi" w:eastAsiaTheme="majorEastAsia" w:hAnsiTheme="minorHAnsi" w:cstheme="minorHAnsi"/>
-          <w:sz w:val="20"/>
-          <w:szCs w:val="20"/>
-          <w:lang w:val="en-GB"/>
-        </w:rPr>
-        <w:t>dependencies</w:t>
-      </w:r>
-      <w:proofErr w:type="gramEnd"/>
+        <w:t>be used to drive and monitor the progress of the project and inform the project team of any changes that might be required around project priorities/demands. You can make your own assumptions about the task dependencies</w:t>
+      </w:r>
     </w:p>
     <w:p>
       <w:pPr>
@@ -5493,19 +5043,8 @@
           <w:sz w:val="20"/>
           <w:szCs w:val="20"/>
         </w:rPr>
-        <w:t>  Meetings can be face-to-face or be facilitated using online video conferencing or any other digital medium/</w:t>
-      </w:r>
-      <w:proofErr w:type="gramStart"/>
-      <w:r>
-        <w:rPr>
-          <w:rStyle w:val="eop"/>
-          <w:rFonts w:asciiTheme="minorHAnsi" w:hAnsiTheme="minorHAnsi" w:cstheme="minorHAnsi"/>
-          <w:sz w:val="20"/>
-          <w:szCs w:val="20"/>
-        </w:rPr>
-        <w:t>tools</w:t>
-      </w:r>
-      <w:proofErr w:type="gramEnd"/>
+        <w:t>  Meetings can be face-to-face or be facilitated using online video conferencing or any other digital medium/tools</w:t>
+      </w:r>
     </w:p>
     <w:p>
       <w:pPr>
@@ -5563,29 +5102,7 @@
           <w:szCs w:val="20"/>
           <w:lang w:val="en-GB"/>
         </w:rPr>
-        <w:t>At this point you have completed the Design models/</w:t>
-      </w:r>
-      <w:proofErr w:type="gramStart"/>
-      <w:r>
-        <w:rPr>
-          <w:rStyle w:val="normaltextrun"/>
-          <w:rFonts w:asciiTheme="minorHAnsi" w:eastAsiaTheme="majorEastAsia" w:hAnsiTheme="minorHAnsi" w:cstheme="minorHAnsi"/>
-          <w:sz w:val="20"/>
-          <w:szCs w:val="20"/>
-          <w:lang w:val="en-GB"/>
-        </w:rPr>
-        <w:t>documentation</w:t>
-      </w:r>
-      <w:proofErr w:type="gramEnd"/>
-      <w:r>
-        <w:rPr>
-          <w:rStyle w:val="normaltextrun"/>
-          <w:rFonts w:asciiTheme="minorHAnsi" w:eastAsiaTheme="majorEastAsia" w:hAnsiTheme="minorHAnsi" w:cstheme="minorHAnsi"/>
-          <w:sz w:val="20"/>
-          <w:szCs w:val="20"/>
-          <w:lang w:val="en-GB"/>
-        </w:rPr>
-        <w:t xml:space="preserve"> and the project manager has invited you to be part of a discussion about how future such projects could be better implemented by using a different software methodology approach.</w:t>
+        <w:t>At this point you have completed the Design models/documentation and the project manager has invited you to be part of a discussion about how future such projects could be better implemented by using a different software methodology approach.</w:t>
       </w:r>
       <w:r>
         <w:rPr>
@@ -5742,27 +5259,7 @@
           <w:sz w:val="20"/>
           <w:szCs w:val="20"/>
         </w:rPr>
-        <w:t xml:space="preserve">A list of suggestions of how the Organizations current policies and procedures could be improved. Your suggestion focus on </w:t>
-      </w:r>
-      <w:proofErr w:type="gramStart"/>
-      <w:r>
-        <w:rPr>
-          <w:rStyle w:val="eop"/>
-          <w:rFonts w:asciiTheme="minorHAnsi" w:hAnsiTheme="minorHAnsi" w:cstheme="minorHAnsi"/>
-          <w:sz w:val="20"/>
-          <w:szCs w:val="20"/>
-        </w:rPr>
-        <w:t>the  technical</w:t>
-      </w:r>
-      <w:proofErr w:type="gramEnd"/>
-      <w:r>
-        <w:rPr>
-          <w:rStyle w:val="eop"/>
-          <w:rFonts w:asciiTheme="minorHAnsi" w:hAnsiTheme="minorHAnsi" w:cstheme="minorHAnsi"/>
-          <w:sz w:val="20"/>
-          <w:szCs w:val="20"/>
-        </w:rPr>
-        <w:t xml:space="preserve"> (2 suggestions) and non-technical (2 suggestions) processes , procedures and standards.</w:t>
+        <w:t>A list of suggestions of how the Organizations current policies and procedures could be improved. Your suggestion focus on the  technical (2 suggestions) and non-technical (2 suggestions) processes , procedures and standards.</w:t>
       </w:r>
     </w:p>
     <w:p>
@@ -5957,7 +5454,6 @@
           <w:szCs w:val="40"/>
           <w:lang w:val="en-AU"/>
         </w:rPr>
-        <w:lastRenderedPageBreak/>
         <w:t>Appendix</w:t>
       </w:r>
     </w:p>
@@ -6022,45 +5518,95 @@
           <w:sz w:val="22"/>
           <w:szCs w:val="18"/>
         </w:rPr>
-        <w:t xml:space="preserve"> Considerations will have to be made in the design and development of this application to accommodate for globalization, localization </w:t>
-      </w:r>
-      <w:proofErr w:type="gramStart"/>
-      <w:r>
+        <w:t xml:space="preserve"> Considerations will have to be made in the design and development of this application to accommodate for globalization, localization cultural specific information and worldwide distribution</w:t>
+      </w:r>
+    </w:p>
+    <w:p>
+      <w:pPr>
+        <w:pStyle w:val="BodyText2"/>
+        <w:rPr>
+          <w:rFonts w:ascii="Calibri" w:hAnsi="Calibri" w:cs="Calibri"/>
+        </w:rPr>
+      </w:pPr>
+      <w:r>
+        <w:rPr>
+          <w:rFonts w:ascii="Calibri" w:hAnsi="Calibri" w:cs="Calibri"/>
+        </w:rPr>
+        <w:t xml:space="preserve">The new system will allow students to register for courses and view report cards from personal computers attached to the campus LAN, or from a PC at home or any other PC system that has internet access. The system should also be able to accommodate students enrolling from its overseas partner sites. </w:t>
+      </w:r>
+    </w:p>
+    <w:p>
+      <w:pPr>
+        <w:pStyle w:val="BodyText"/>
+        <w:spacing w:before="115" w:line="240" w:lineRule="exact"/>
+        <w:rPr>
+          <w:rFonts w:ascii="Calibri" w:hAnsi="Calibri" w:cs="Calibri"/>
+          <w:sz w:val="22"/>
+        </w:rPr>
+      </w:pPr>
+      <w:r>
+        <w:rPr>
+          <w:rFonts w:ascii="Calibri" w:hAnsi="Calibri" w:cs="Calibri"/>
+          <w:sz w:val="22"/>
+        </w:rPr>
+        <w:t xml:space="preserve">Due to a decrease in State government funding, the institute cannot afford to replace the entire system at once. The college will keep the existing student management system (SMS), where all student information is maintained. </w:t>
+      </w:r>
+    </w:p>
+    <w:p>
+      <w:pPr>
+        <w:pStyle w:val="BodyText"/>
+        <w:spacing w:before="115" w:line="240" w:lineRule="exact"/>
+        <w:rPr>
+          <w:rFonts w:ascii="Calibri" w:hAnsi="Calibri" w:cs="Calibri"/>
+          <w:sz w:val="22"/>
+        </w:rPr>
+      </w:pPr>
+      <w:r>
+        <w:rPr>
+          <w:rFonts w:ascii="Calibri" w:hAnsi="Calibri" w:cs="Calibri"/>
+          <w:sz w:val="22"/>
+        </w:rPr>
+        <w:t xml:space="preserve">This database is a legacy Ingres relational database running on a Unix Server. The institute has invested in an open SQL interface that allows access to this database from Institutes servers. The legacy system performance is rather poor, so the new system must ensure that access to the data on the legacy system occurs in a timely manner. The new system will be able to access student information from the legacy database. </w:t>
+      </w:r>
+    </w:p>
+    <w:p>
+      <w:pPr>
+        <w:pStyle w:val="BodyText"/>
+        <w:spacing w:before="115" w:line="240" w:lineRule="exact"/>
+        <w:rPr>
+          <w:rFonts w:ascii="Calibri" w:hAnsi="Calibri" w:cs="Calibri"/>
+          <w:sz w:val="22"/>
+        </w:rPr>
+      </w:pPr>
+      <w:r>
+        <w:rPr>
+          <w:rFonts w:ascii="Calibri" w:hAnsi="Calibri" w:cs="Calibri"/>
+          <w:sz w:val="22"/>
+        </w:rPr>
+        <w:t>The Registrar's office will continue to maintain student and course information through another system.</w:t>
+      </w:r>
+    </w:p>
+    <w:p>
+      <w:pPr>
+        <w:spacing w:before="302" w:line="244" w:lineRule="exact"/>
         <w:rPr>
           <w:rFonts w:ascii="Calibri" w:hAnsi="Calibri" w:cs="Calibri"/>
           <w:sz w:val="22"/>
           <w:szCs w:val="18"/>
         </w:rPr>
-        <w:t>cultural</w:t>
-      </w:r>
-      <w:proofErr w:type="gramEnd"/>
+      </w:pPr>
       <w:r>
         <w:rPr>
           <w:rFonts w:ascii="Calibri" w:hAnsi="Calibri" w:cs="Calibri"/>
           <w:sz w:val="22"/>
           <w:szCs w:val="18"/>
         </w:rPr>
-        <w:t xml:space="preserve"> specific information and worldwide distribution</w:t>
-      </w:r>
-    </w:p>
-    <w:p>
-      <w:pPr>
-        <w:pStyle w:val="BodyText2"/>
-        <w:rPr>
-          <w:rFonts w:ascii="Calibri" w:hAnsi="Calibri" w:cs="Calibri"/>
-        </w:rPr>
-      </w:pPr>
-      <w:r>
-        <w:rPr>
-          <w:rFonts w:ascii="Calibri" w:hAnsi="Calibri" w:cs="Calibri"/>
-        </w:rPr>
-        <w:t xml:space="preserve">The new system will allow students to register for courses and view report cards from personal computers attached to the campus LAN, or from a PC at home or any other PC system that has internet access. The system should also be able to accommodate students enrolling from its overseas partner sites. </w:t>
+        <w:t>Lecturers will be able to access the system to register their interest to teach courses, see their teaching schedules as well as record student grades.</w:t>
       </w:r>
     </w:p>
     <w:p>
       <w:pPr>
         <w:pStyle w:val="BodyText"/>
-        <w:spacing w:before="115" w:line="240" w:lineRule="exact"/>
         <w:rPr>
           <w:rFonts w:ascii="Calibri" w:hAnsi="Calibri" w:cs="Calibri"/>
           <w:sz w:val="22"/>
@@ -6071,46 +5617,12 @@
           <w:rFonts w:ascii="Calibri" w:hAnsi="Calibri" w:cs="Calibri"/>
           <w:sz w:val="22"/>
         </w:rPr>
-        <w:t xml:space="preserve">Due to a decrease in State government funding, the institute cannot afford to replace the entire system at once. The college will keep the existing student management system (SMS), where all student information is maintained. </w:t>
-      </w:r>
-    </w:p>
-    <w:p>
-      <w:pPr>
-        <w:pStyle w:val="BodyText"/>
-        <w:spacing w:before="115" w:line="240" w:lineRule="exact"/>
-        <w:rPr>
-          <w:rFonts w:ascii="Calibri" w:hAnsi="Calibri" w:cs="Calibri"/>
-          <w:sz w:val="22"/>
-        </w:rPr>
-      </w:pPr>
-      <w:r>
-        <w:rPr>
-          <w:rFonts w:ascii="Calibri" w:hAnsi="Calibri" w:cs="Calibri"/>
-          <w:sz w:val="22"/>
-        </w:rPr>
-        <w:t xml:space="preserve">This database is a legacy Ingres relational database running on a Unix Server. The institute has invested in an open SQL interface that allows access to this database from Institutes servers. The legacy system performance is rather poor, so the new system must ensure that access to the data on the legacy system occurs in a timely manner. The new system will be able to access student information from the legacy database. </w:t>
-      </w:r>
-    </w:p>
-    <w:p>
-      <w:pPr>
-        <w:pStyle w:val="BodyText"/>
-        <w:spacing w:before="115" w:line="240" w:lineRule="exact"/>
-        <w:rPr>
-          <w:rFonts w:ascii="Calibri" w:hAnsi="Calibri" w:cs="Calibri"/>
-          <w:sz w:val="22"/>
-        </w:rPr>
-      </w:pPr>
-      <w:r>
-        <w:rPr>
-          <w:rFonts w:ascii="Calibri" w:hAnsi="Calibri" w:cs="Calibri"/>
-          <w:sz w:val="22"/>
-        </w:rPr>
-        <w:t>The Registrar's office will continue to maintain student and course information through another system.</w:t>
-      </w:r>
-    </w:p>
-    <w:p>
-      <w:pPr>
-        <w:spacing w:before="302" w:line="244" w:lineRule="exact"/>
+        <w:t xml:space="preserve">At the beginning of each semester, students may request a course catalogue containing a list of course offerings for the semester. Information about each course, such as lecturer, cost, times, prerequisites, etc will be included to help students make informed decisions. </w:t>
+      </w:r>
+    </w:p>
+    <w:p>
+      <w:pPr>
+        <w:spacing w:before="230" w:line="235" w:lineRule="exact"/>
         <w:rPr>
           <w:rFonts w:ascii="Calibri" w:hAnsi="Calibri" w:cs="Calibri"/>
           <w:sz w:val="22"/>
@@ -6123,23 +5635,7 @@
           <w:sz w:val="22"/>
           <w:szCs w:val="18"/>
         </w:rPr>
-        <w:t>Lecturers will be able to access the system to register their interest to teach courses, see their teaching schedules as well as record student grades.</w:t>
-      </w:r>
-    </w:p>
-    <w:p>
-      <w:pPr>
-        <w:pStyle w:val="BodyText"/>
-        <w:rPr>
-          <w:rFonts w:ascii="Calibri" w:hAnsi="Calibri" w:cs="Calibri"/>
-          <w:sz w:val="22"/>
-        </w:rPr>
-      </w:pPr>
-      <w:r>
-        <w:rPr>
-          <w:rFonts w:ascii="Calibri" w:hAnsi="Calibri" w:cs="Calibri"/>
-          <w:sz w:val="22"/>
-        </w:rPr>
-        <w:t xml:space="preserve">At the beginning of each semester, students may request a course catalogue containing a list of course offerings for the semester. Information about each course, such as lecturer, cost, times, prerequisites, etc will be included to help students make informed decisions. </w:t>
+        <w:t xml:space="preserve">The new system will allow students to select a maximum of six course offerings for the coming semester. In addition, each student will indicate two alternative choices in case the student cannot be assigned to a primary selection. </w:t>
       </w:r>
     </w:p>
     <w:p>
@@ -6157,7 +5653,7 @@
           <w:sz w:val="22"/>
           <w:szCs w:val="18"/>
         </w:rPr>
-        <w:t xml:space="preserve">The new system will allow students to select a maximum of six course offerings for the coming semester. In addition, each student will indicate two alternative choices in case the student cannot be assigned to a primary selection. </w:t>
+        <w:t xml:space="preserve">Course offerings will have a maximum of twenty students and a minimum of ten students. A course offering with fewer than ten students will be cancelled. </w:t>
       </w:r>
     </w:p>
     <w:p>
@@ -6175,12 +5671,12 @@
           <w:sz w:val="22"/>
           <w:szCs w:val="18"/>
         </w:rPr>
-        <w:t xml:space="preserve">Course offerings will have a maximum of twenty students and a minimum of ten students. A course offering with fewer than ten students will be cancelled. </w:t>
-      </w:r>
-    </w:p>
-    <w:p>
-      <w:pPr>
-        <w:spacing w:before="230" w:line="235" w:lineRule="exact"/>
+        <w:t xml:space="preserve">For each semester, there is a period of time that students can change their schedule. Students must be able to access the system during this time to add or drop courses. Once the registration process is completed for a student, the registration system sends information to the billing system, so the student can be billed for the semester. If a course fills up during the actual registration process, the student must be notified of the change before submitting the schedule for processing. </w:t>
+      </w:r>
+    </w:p>
+    <w:p>
+      <w:pPr>
+        <w:spacing w:before="240" w:line="254" w:lineRule="exact"/>
         <w:rPr>
           <w:rFonts w:ascii="Calibri" w:hAnsi="Calibri" w:cs="Calibri"/>
           <w:sz w:val="22"/>
@@ -6193,12 +5689,13 @@
           <w:sz w:val="22"/>
           <w:szCs w:val="18"/>
         </w:rPr>
-        <w:t xml:space="preserve">For each semester, there is a period of time that students can change their schedule. Students must be able to access the system during this time to add or drop courses. Once the registration process is completed for a student, the registration system sends information to the billing system, so the student can be billed for the semester. If a course fills up during the actual registration process, the student must be notified of the change before submitting the schedule for processing. </w:t>
-      </w:r>
-    </w:p>
-    <w:p>
-      <w:pPr>
-        <w:spacing w:before="240" w:line="254" w:lineRule="exact"/>
+        <w:lastRenderedPageBreak/>
+        <w:t xml:space="preserve">At the end of the semester, the student will be able to access the system to view their electronic academic transcripts. Since student grades are sensitive information, the system must employ extra security measures to prevent unauthorized access. </w:t>
+      </w:r>
+    </w:p>
+    <w:p>
+      <w:pPr>
+        <w:spacing w:before="201" w:line="240" w:lineRule="exact"/>
         <w:rPr>
           <w:rFonts w:ascii="Calibri" w:hAnsi="Calibri" w:cs="Calibri"/>
           <w:sz w:val="22"/>
@@ -6211,60 +5708,23 @@
           <w:sz w:val="22"/>
           <w:szCs w:val="18"/>
         </w:rPr>
-        <w:t xml:space="preserve">At the end of the semester, the student will be able to access the system to view their electronic academic transcripts. Since student grades are sensitive information, the system must employ extra security measures to prevent unauthorized access. </w:t>
-      </w:r>
-    </w:p>
-    <w:p>
-      <w:pPr>
-        <w:spacing w:before="201" w:line="240" w:lineRule="exact"/>
+        <w:t xml:space="preserve">Lecturers must be able to access the on-line system to register an interest of which courses they would like to teach for that semester, </w:t>
+      </w:r>
+      <w:r>
         <w:rPr>
           <w:rFonts w:ascii="Calibri" w:hAnsi="Calibri" w:cs="Calibri"/>
           <w:sz w:val="22"/>
           <w:szCs w:val="18"/>
         </w:rPr>
-      </w:pPr>
+        <w:t>a</w:t>
+      </w:r>
       <w:r>
         <w:rPr>
           <w:rFonts w:ascii="Calibri" w:hAnsi="Calibri" w:cs="Calibri"/>
           <w:sz w:val="22"/>
           <w:szCs w:val="18"/>
         </w:rPr>
-        <w:lastRenderedPageBreak/>
-        <w:t xml:space="preserve">Lecturers must be able to access the on-line system to register an interest of which courses they would like to teach for that </w:t>
-      </w:r>
-      <w:proofErr w:type="gramStart"/>
-      <w:r>
-        <w:rPr>
-          <w:rFonts w:ascii="Calibri" w:hAnsi="Calibri" w:cs="Calibri"/>
-          <w:sz w:val="22"/>
-          <w:szCs w:val="18"/>
-        </w:rPr>
-        <w:t xml:space="preserve">semester, </w:t>
-      </w:r>
-      <w:r>
-        <w:rPr>
-          <w:rFonts w:ascii="Calibri" w:hAnsi="Calibri" w:cs="Calibri"/>
-          <w:sz w:val="22"/>
-          <w:szCs w:val="18"/>
-        </w:rPr>
-        <w:t>a</w:t>
-      </w:r>
-      <w:r>
-        <w:rPr>
-          <w:rFonts w:ascii="Calibri" w:hAnsi="Calibri" w:cs="Calibri"/>
-          <w:sz w:val="22"/>
-          <w:szCs w:val="18"/>
-        </w:rPr>
-        <w:t>nd</w:t>
-      </w:r>
-      <w:proofErr w:type="gramEnd"/>
-      <w:r>
-        <w:rPr>
-          <w:rFonts w:ascii="Calibri" w:hAnsi="Calibri" w:cs="Calibri"/>
-          <w:sz w:val="22"/>
-          <w:szCs w:val="18"/>
-        </w:rPr>
-        <w:t xml:space="preserve"> should select at least six course offerings and two alternatives choices in case the lecturer cannot be allocated their first choice. They will also need to see which students signed up for their course offerings. In addition, the lecturer will be able to record the grades for the students in each class. </w:t>
+        <w:t xml:space="preserve">nd should select at least six course offerings and two alternatives choices in case the lecturer cannot be allocated their first choice. They will also need to see which students signed up for their course offerings. In addition, the lecturer will be able to record the grades for the students in each class. </w:t>
       </w:r>
     </w:p>
     <w:p>
@@ -6467,16 +5927,8 @@
       <w:rPr>
         <w:szCs w:val="16"/>
       </w:rPr>
-      <w:t xml:space="preserve">© TAFE SA | RTO CODE 41026 | CRICOS </w:t>
+      <w:t>© TAFE SA | RTO CODE 41026 | CRICOS 00092B</w:t>
     </w:r>
-    <w:proofErr w:type="gramStart"/>
-    <w:r>
-      <w:rPr>
-        <w:szCs w:val="16"/>
-      </w:rPr>
-      <w:t>00092B</w:t>
-    </w:r>
-    <w:proofErr w:type="gramEnd"/>
   </w:p>
   <w:p>
     <w:pPr>
@@ -12693,11 +12145,7 @@
 
 <file path=customXml/item1.xml><?xml version="1.0" encoding="utf-8"?>
 <?mso-contentType ?>
-<FormTemplates xmlns="http://schemas.microsoft.com/sharepoint/v3/contenttype/forms">
-  <Display>DocumentLibraryForm</Display>
-  <Edit>DocumentLibraryForm</Edit>
-  <New>DocumentLibraryForm</New>
-</FormTemplates>
+<spe:Receivers xmlns:spe="http://schemas.microsoft.com/sharepoint/events"/>
 </file>
 
 <file path=customXml/item2.xml><?xml version="1.0" encoding="utf-8"?>
@@ -12771,7 +12219,11 @@
 
 <file path=customXml/item3.xml><?xml version="1.0" encoding="utf-8"?>
 <?mso-contentType ?>
-<spe:Receivers xmlns:spe="http://schemas.microsoft.com/sharepoint/events"/>
+<FormTemplates xmlns="http://schemas.microsoft.com/sharepoint/v3/contenttype/forms">
+  <Display>DocumentLibraryForm</Display>
+  <Edit>DocumentLibraryForm</Edit>
+  <New>DocumentLibraryForm</New>
+</FormTemplates>
 </file>
 
 <file path=customXml/item4.xml><?xml version="1.0" encoding="utf-8"?>
@@ -13291,9 +12743,9 @@
 </file>
 
 <file path=customXml/itemProps1.xml><?xml version="1.0" encoding="utf-8"?>
-<ds:datastoreItem xmlns:ds="http://schemas.openxmlformats.org/officeDocument/2006/customXml" ds:itemID="{5EE328BE-12BF-451E-9C96-9512579BFC3A}">
+<ds:datastoreItem xmlns:ds="http://schemas.openxmlformats.org/officeDocument/2006/customXml" ds:itemID="{FE8D3A8B-0CA1-4F18-8B1B-2BDC6AD99281}">
   <ds:schemaRefs>
-    <ds:schemaRef ds:uri="http://schemas.microsoft.com/sharepoint/v3/contenttype/forms"/>
+    <ds:schemaRef ds:uri="http://schemas.microsoft.com/sharepoint/events"/>
   </ds:schemaRefs>
 </ds:datastoreItem>
 </file>
@@ -13311,9 +12763,9 @@
 </file>
 
 <file path=customXml/itemProps3.xml><?xml version="1.0" encoding="utf-8"?>
-<ds:datastoreItem xmlns:ds="http://schemas.openxmlformats.org/officeDocument/2006/customXml" ds:itemID="{FE8D3A8B-0CA1-4F18-8B1B-2BDC6AD99281}">
+<ds:datastoreItem xmlns:ds="http://schemas.openxmlformats.org/officeDocument/2006/customXml" ds:itemID="{5EE328BE-12BF-451E-9C96-9512579BFC3A}">
   <ds:schemaRefs>
-    <ds:schemaRef ds:uri="http://schemas.microsoft.com/sharepoint/events"/>
+    <ds:schemaRef ds:uri="http://schemas.microsoft.com/sharepoint/v3/contenttype/forms"/>
   </ds:schemaRefs>
 </ds:datastoreItem>
 </file>

--- a/2023/Semester 2/UAP/Assesment2/ICTSAD508 - ASI - Assignment - Online Enrolment System.docx
+++ b/2023/Semester 2/UAP/Assesment2/ICTSAD508 - ASI - Assignment - Online Enrolment System.docx
@@ -146,8 +146,19 @@
                 <w:szCs w:val="20"/>
                 <w:shd w:val="clear" w:color="auto" w:fill="FFFFFF"/>
               </w:rPr>
-              <w:t>Develop technical requirements for business solutions</w:t>
+              <w:t xml:space="preserve">Develop technical requirements for business </w:t>
             </w:r>
+            <w:proofErr w:type="gramStart"/>
+            <w:r>
+              <w:rPr>
+                <w:rFonts w:cs="Arial"/>
+                <w:color w:val="323130"/>
+                <w:szCs w:val="20"/>
+                <w:shd w:val="clear" w:color="auto" w:fill="FFFFFF"/>
+              </w:rPr>
+              <w:t>solutions</w:t>
+            </w:r>
+            <w:proofErr w:type="gramEnd"/>
           </w:p>
           <w:p>
             <w:pPr>
@@ -421,7 +432,23 @@
                 <w:rFonts w:eastAsia="Times New Roman" w:cs="Times New Roman"/>
                 <w:lang w:val="en-US"/>
               </w:rPr>
-              <w:t>The Main Requirements has sections A-N, some of which must be completed individually and some in a team. The individual/team sections will be clearly labelled.</w:t>
+              <w:t xml:space="preserve">The Main Requirements </w:t>
+            </w:r>
+            <w:proofErr w:type="gramStart"/>
+            <w:r>
+              <w:rPr>
+                <w:rFonts w:eastAsia="Times New Roman" w:cs="Times New Roman"/>
+                <w:lang w:val="en-US"/>
+              </w:rPr>
+              <w:t>has</w:t>
+            </w:r>
+            <w:proofErr w:type="gramEnd"/>
+            <w:r>
+              <w:rPr>
+                <w:rFonts w:eastAsia="Times New Roman" w:cs="Times New Roman"/>
+                <w:lang w:val="en-US"/>
+              </w:rPr>
+              <w:t xml:space="preserve"> sections A-N, some of which must be completed individually and some in a team. The individual/team sections will be clearly labelled.</w:t>
             </w:r>
           </w:p>
         </w:tc>
@@ -950,7 +977,23 @@
                 <w:rFonts w:eastAsia="Times New Roman" w:cs="Times New Roman"/>
                 <w:lang w:val="en-US"/>
               </w:rPr>
-              <w:t xml:space="preserve">This is unsupervised </w:t>
+              <w:t xml:space="preserve">This is </w:t>
+            </w:r>
+            <w:proofErr w:type="gramStart"/>
+            <w:r>
+              <w:rPr>
+                <w:rFonts w:eastAsia="Times New Roman" w:cs="Times New Roman"/>
+                <w:lang w:val="en-US"/>
+              </w:rPr>
+              <w:t>unsupervised</w:t>
+            </w:r>
+            <w:proofErr w:type="gramEnd"/>
+            <w:r>
+              <w:rPr>
+                <w:rFonts w:eastAsia="Times New Roman" w:cs="Times New Roman"/>
+                <w:lang w:val="en-US"/>
+              </w:rPr>
+              <w:t xml:space="preserve"> </w:t>
             </w:r>
             <w:r>
               <w:rPr>
@@ -986,7 +1029,23 @@
                 <w:rFonts w:eastAsia="Times New Roman" w:cs="Times New Roman"/>
                 <w:lang w:val="en-US"/>
               </w:rPr>
-              <w:t>This is not group work and must be completed as an individual</w:t>
+              <w:t xml:space="preserve">This is not </w:t>
+            </w:r>
+            <w:proofErr w:type="gramStart"/>
+            <w:r>
+              <w:rPr>
+                <w:rFonts w:eastAsia="Times New Roman" w:cs="Times New Roman"/>
+                <w:lang w:val="en-US"/>
+              </w:rPr>
+              <w:t>group</w:t>
+            </w:r>
+            <w:proofErr w:type="gramEnd"/>
+            <w:r>
+              <w:rPr>
+                <w:rFonts w:eastAsia="Times New Roman" w:cs="Times New Roman"/>
+                <w:lang w:val="en-US"/>
+              </w:rPr>
+              <w:t xml:space="preserve"> work and must be completed as an individual</w:t>
             </w:r>
           </w:p>
         </w:tc>
@@ -1035,8 +1094,16 @@
               <w:rPr>
                 <w:lang w:val="en-AU"/>
               </w:rPr>
-              <w:t>Access to Learn with Internet access</w:t>
+              <w:t xml:space="preserve">Access to Learn with Internet </w:t>
             </w:r>
+            <w:proofErr w:type="gramStart"/>
+            <w:r>
+              <w:rPr>
+                <w:lang w:val="en-AU"/>
+              </w:rPr>
+              <w:t>access</w:t>
+            </w:r>
+            <w:proofErr w:type="gramEnd"/>
           </w:p>
           <w:p>
             <w:pPr>
@@ -1053,8 +1120,16 @@
               <w:rPr>
                 <w:lang w:val="en-AU"/>
               </w:rPr>
-              <w:t>Learn resources</w:t>
+              <w:t xml:space="preserve">Learn </w:t>
             </w:r>
+            <w:proofErr w:type="gramStart"/>
+            <w:r>
+              <w:rPr>
+                <w:lang w:val="en-AU"/>
+              </w:rPr>
+              <w:t>resources</w:t>
+            </w:r>
+            <w:proofErr w:type="gramEnd"/>
           </w:p>
           <w:p>
             <w:pPr>
@@ -1082,11 +1157,19 @@
                 <w:numId w:val="19"/>
               </w:numPr>
             </w:pPr>
+            <w:proofErr w:type="spellStart"/>
             <w:r>
               <w:rPr>
                 <w:lang w:val="en-AU"/>
               </w:rPr>
-              <w:t>StarUML version 3.0 or 5.0</w:t>
+              <w:t>StarUML</w:t>
+            </w:r>
+            <w:proofErr w:type="spellEnd"/>
+            <w:r>
+              <w:rPr>
+                <w:lang w:val="en-AU"/>
+              </w:rPr>
+              <w:t xml:space="preserve"> version 3.0 or 5.0</w:t>
             </w:r>
           </w:p>
           <w:p>
@@ -1101,13 +1184,23 @@
                 <w:szCs w:val="20"/>
               </w:rPr>
             </w:pPr>
+            <w:proofErr w:type="spellStart"/>
             <w:r>
               <w:rPr>
                 <w:rFonts w:cs="Arial"/>
                 <w:szCs w:val="20"/>
                 <w:lang w:val="en-AU"/>
               </w:rPr>
-              <w:t>StarUML will be installed on the classroom Windows</w:t>
+              <w:t>StarUML</w:t>
+            </w:r>
+            <w:proofErr w:type="spellEnd"/>
+            <w:r>
+              <w:rPr>
+                <w:rFonts w:cs="Arial"/>
+                <w:szCs w:val="20"/>
+                <w:lang w:val="en-AU"/>
+              </w:rPr>
+              <w:t xml:space="preserve"> will be installed on the classroom Windows</w:t>
             </w:r>
             <w:r>
               <w:rPr>
@@ -1131,8 +1224,18 @@
                 <w:szCs w:val="20"/>
                 <w:lang w:val="en-AU"/>
               </w:rPr>
-              <w:t>. You can use a Mac if you prefer but these are not provided in the classrooms</w:t>
+              <w:t xml:space="preserve">. You can use a Mac if you prefer but these are not provided in the </w:t>
             </w:r>
+            <w:proofErr w:type="gramStart"/>
+            <w:r>
+              <w:rPr>
+                <w:rFonts w:cs="Arial"/>
+                <w:szCs w:val="20"/>
+                <w:lang w:val="en-AU"/>
+              </w:rPr>
+              <w:t>classrooms</w:t>
+            </w:r>
+            <w:proofErr w:type="gramEnd"/>
           </w:p>
           <w:p>
             <w:pPr>
@@ -1325,7 +1428,21 @@
         <w:rPr>
           <w:rFonts w:ascii="Calibri" w:hAnsi="Calibri" w:cs="Calibri"/>
         </w:rPr>
-        <w:t>has hired you in the capacity of a Systems Analyst Designer to work in a team of other analyst that will be involved in the development of a UML Design Specification for their client TafeSA.</w:t>
+        <w:t xml:space="preserve">has hired you in the capacity of a Systems Analyst Designer to work in a team of other analyst that will be involved in the development of a UML Design Specification for their client </w:t>
+      </w:r>
+      <w:proofErr w:type="spellStart"/>
+      <w:r>
+        <w:rPr>
+          <w:rFonts w:ascii="Calibri" w:hAnsi="Calibri" w:cs="Calibri"/>
+        </w:rPr>
+        <w:t>TafeSA</w:t>
+      </w:r>
+      <w:proofErr w:type="spellEnd"/>
+      <w:r>
+        <w:rPr>
+          <w:rFonts w:ascii="Calibri" w:hAnsi="Calibri" w:cs="Calibri"/>
+        </w:rPr>
+        <w:t>.</w:t>
       </w:r>
     </w:p>
     <w:p>
@@ -1373,11 +1490,19 @@
           <w:rFonts w:ascii="Calibri" w:hAnsi="Calibri" w:cs="Calibri"/>
         </w:rPr>
       </w:pPr>
+      <w:proofErr w:type="spellStart"/>
       <w:r>
         <w:rPr>
           <w:rFonts w:ascii="Calibri" w:hAnsi="Calibri" w:cs="Calibri"/>
         </w:rPr>
-        <w:t xml:space="preserve">TafeSA Online Enrolment </w:t>
+        <w:t>TafeSA</w:t>
+      </w:r>
+      <w:proofErr w:type="spellEnd"/>
+      <w:r>
+        <w:rPr>
+          <w:rFonts w:ascii="Calibri" w:hAnsi="Calibri" w:cs="Calibri"/>
+        </w:rPr>
+        <w:t xml:space="preserve"> Online Enrolment </w:t>
       </w:r>
       <w:r>
         <w:rPr>
@@ -1497,8 +1622,17 @@
           <w:rFonts w:ascii="Calibri" w:hAnsi="Calibri" w:cs="Calibri"/>
           <w:sz w:val="24"/>
         </w:rPr>
-        <w:t>Project Documents folder</w:t>
-      </w:r>
+        <w:t xml:space="preserve">Project Documents </w:t>
+      </w:r>
+      <w:proofErr w:type="gramStart"/>
+      <w:r>
+        <w:rPr>
+          <w:rFonts w:ascii="Calibri" w:hAnsi="Calibri" w:cs="Calibri"/>
+          <w:sz w:val="24"/>
+        </w:rPr>
+        <w:t>folder</w:t>
+      </w:r>
+      <w:proofErr w:type="gramEnd"/>
     </w:p>
     <w:p>
       <w:pPr>
@@ -1894,7 +2028,7 @@
               </wp:anchor>
             </w:drawing>
           </mc:Choice>
-          <mc:Fallback xmlns:a="http://schemas.openxmlformats.org/drawingml/2006/main" xmlns:arto="http://schemas.microsoft.com/office/word/2006/arto">
+          <mc:Fallback xmlns:arto="http://schemas.microsoft.com/office/word/2006/arto" xmlns:a="http://schemas.openxmlformats.org/drawingml/2006/main">
             <w:pict w14:anchorId="4D098852">
               <v:line id="Straight Connector 1" style="position:absolute;flip:y;z-index:251659264;visibility:visible;mso-wrap-style:square;mso-wrap-distance-left:9pt;mso-wrap-distance-top:0;mso-wrap-distance-right:9pt;mso-wrap-distance-bottom:0;mso-position-horizontal:absolute;mso-position-horizontal-relative:text;mso-position-vertical:absolute;mso-position-vertical-relative:text" o:spid="_x0000_s1026" strokecolor="black [3200]" strokeweight=".5pt" from="-6.35pt,4.65pt" to="473.45pt,8.7pt" w14:anchorId="395C9E03" o:gfxdata="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">
                 <v:stroke joinstyle="miter"/>
@@ -1972,7 +2106,27 @@
           <w:sz w:val="20"/>
           <w:szCs w:val="20"/>
         </w:rPr>
-        <w:t xml:space="preserve">Identify and document a list of at least 4 stakeholders of the system and explain what industrial recommended communication strategies (Digital or otherwise) would be suitable to liase with them. Document this using the template provided in the Software Architecture Document. </w:t>
+        <w:t xml:space="preserve">Identify and document a list of at least 4 stakeholders of the system and explain what industrial recommended communication strategies (Digital or otherwise) would be suitable to </w:t>
+      </w:r>
+      <w:proofErr w:type="spellStart"/>
+      <w:r>
+        <w:rPr>
+          <w:rStyle w:val="normaltextrun"/>
+          <w:rFonts w:asciiTheme="minorHAnsi" w:eastAsiaTheme="majorEastAsia" w:hAnsiTheme="minorHAnsi" w:cstheme="minorHAnsi"/>
+          <w:sz w:val="20"/>
+          <w:szCs w:val="20"/>
+        </w:rPr>
+        <w:t>liase</w:t>
+      </w:r>
+      <w:proofErr w:type="spellEnd"/>
+      <w:r>
+        <w:rPr>
+          <w:rStyle w:val="normaltextrun"/>
+          <w:rFonts w:asciiTheme="minorHAnsi" w:eastAsiaTheme="majorEastAsia" w:hAnsiTheme="minorHAnsi" w:cstheme="minorHAnsi"/>
+          <w:sz w:val="20"/>
+          <w:szCs w:val="20"/>
+        </w:rPr>
+        <w:t xml:space="preserve"> with them. Document this using the template provided in the Software Architecture Document. </w:t>
       </w:r>
     </w:p>
     <w:p>
@@ -1996,8 +2150,21 @@
           <w:szCs w:val="20"/>
           <w:lang w:val="en-GB"/>
         </w:rPr>
-        <w:t>On completion of the above, the team lead will review your models to verify and validate them for correctness and its impact on the systems architectural requirements</w:t>
-      </w:r>
+        <w:t xml:space="preserve">On completion of the above, the team lead will review your models to verify and validate them for correctness and its impact on the systems architectural </w:t>
+      </w:r>
+      <w:proofErr w:type="gramStart"/>
+      <w:r>
+        <w:rPr>
+          <w:rStyle w:val="normaltextrun"/>
+          <w:rFonts w:asciiTheme="minorHAnsi" w:eastAsiaTheme="majorEastAsia" w:hAnsiTheme="minorHAnsi" w:cstheme="minorHAnsi"/>
+          <w:i/>
+          <w:sz w:val="20"/>
+          <w:szCs w:val="20"/>
+          <w:lang w:val="en-GB"/>
+        </w:rPr>
+        <w:t>requirements</w:t>
+      </w:r>
+      <w:proofErr w:type="gramEnd"/>
       <w:r>
         <w:rPr>
           <w:rStyle w:val="eop"/>
@@ -2114,7 +2281,27 @@
           <w:sz w:val="20"/>
           <w:szCs w:val="20"/>
         </w:rPr>
-        <w:t>During this meeting you will required to discuss the items below and document the outcomes as guided</w:t>
+        <w:t xml:space="preserve">During this meeting you will </w:t>
+      </w:r>
+      <w:proofErr w:type="gramStart"/>
+      <w:r>
+        <w:rPr>
+          <w:rStyle w:val="eop"/>
+          <w:rFonts w:asciiTheme="minorHAnsi" w:hAnsiTheme="minorHAnsi" w:cstheme="minorHAnsi"/>
+          <w:sz w:val="20"/>
+          <w:szCs w:val="20"/>
+        </w:rPr>
+        <w:t>required</w:t>
+      </w:r>
+      <w:proofErr w:type="gramEnd"/>
+      <w:r>
+        <w:rPr>
+          <w:rStyle w:val="eop"/>
+          <w:rFonts w:asciiTheme="minorHAnsi" w:hAnsiTheme="minorHAnsi" w:cstheme="minorHAnsi"/>
+          <w:sz w:val="20"/>
+          <w:szCs w:val="20"/>
+        </w:rPr>
+        <w:t xml:space="preserve"> to discuss the items below and document the outcomes as guided</w:t>
       </w:r>
     </w:p>
     <w:p>
@@ -2200,8 +2387,20 @@
           <w:szCs w:val="20"/>
           <w:lang w:val="en-GB"/>
         </w:rPr>
-        <w:t>Explain the Object-Oriented Design/Programming principles have influenced the systems architecture, with emphasis on the MVC pattern</w:t>
-      </w:r>
+        <w:t xml:space="preserve">Explain the Object-Oriented Design/Programming principles have influenced the systems architecture, with emphasis on the MVC </w:t>
+      </w:r>
+      <w:proofErr w:type="gramStart"/>
+      <w:r>
+        <w:rPr>
+          <w:rStyle w:val="normaltextrun"/>
+          <w:rFonts w:asciiTheme="minorHAnsi" w:eastAsiaTheme="majorEastAsia" w:hAnsiTheme="minorHAnsi" w:cstheme="minorHAnsi"/>
+          <w:sz w:val="20"/>
+          <w:szCs w:val="20"/>
+          <w:lang w:val="en-GB"/>
+        </w:rPr>
+        <w:t>pattern</w:t>
+      </w:r>
+      <w:proofErr w:type="gramEnd"/>
     </w:p>
     <w:p>
       <w:pPr>
@@ -2537,6 +2736,15 @@
           <w:szCs w:val="20"/>
         </w:rPr>
         <w:tab/>
+      </w:r>
+      <w:r>
+        <w:rPr>
+          <w:rStyle w:val="eop"/>
+          <w:rFonts w:asciiTheme="minorHAnsi" w:hAnsiTheme="minorHAnsi" w:cstheme="minorHAnsi"/>
+          <w:color w:val="FF0000"/>
+          <w:sz w:val="20"/>
+          <w:szCs w:val="20"/>
+        </w:rPr>
         <w:t>Close registration</w:t>
       </w:r>
     </w:p>
@@ -2584,8 +2792,21 @@
           <w:szCs w:val="20"/>
           <w:lang w:val="en-GB"/>
         </w:rPr>
-        <w:t>On completion of the above, the team lead will review your models to verify and validate them for correctness and its impact on the systems architectural requirements</w:t>
-      </w:r>
+        <w:t xml:space="preserve">On completion of the above, the team lead will review your models to verify and validate them for correctness and its impact on the systems architectural </w:t>
+      </w:r>
+      <w:proofErr w:type="gramStart"/>
+      <w:r>
+        <w:rPr>
+          <w:rStyle w:val="normaltextrun"/>
+          <w:rFonts w:asciiTheme="minorHAnsi" w:eastAsiaTheme="majorEastAsia" w:hAnsiTheme="minorHAnsi" w:cstheme="minorHAnsi"/>
+          <w:i/>
+          <w:sz w:val="20"/>
+          <w:szCs w:val="20"/>
+          <w:lang w:val="en-GB"/>
+        </w:rPr>
+        <w:t>requirements</w:t>
+      </w:r>
+      <w:proofErr w:type="gramEnd"/>
       <w:r>
         <w:rPr>
           <w:rStyle w:val="eop"/>
@@ -2812,8 +3033,20 @@
           <w:lang w:val="en-GB"/>
         </w:rPr>
         <w:tab/>
-        <w:t xml:space="preserve"> Keep in mind the prevailing corporate strategies and Organization Procedures and Standards (2.1.5) regarding the reuse of existing Assets available internally and externally that may influence the selection of the Implementation mechanisms, and if so, explain how in the Justification column</w:t>
-      </w:r>
+        <w:t xml:space="preserve"> Keep in mind the prevailing corporate strategies and Organization Procedures and Standards (2.1.5) regarding the reuse of existing Assets available internally and externally that may influence the selection of the Implementation mechanisms, and if so, explain how in the Justification </w:t>
+      </w:r>
+      <w:proofErr w:type="gramStart"/>
+      <w:r>
+        <w:rPr>
+          <w:rStyle w:val="normaltextrun"/>
+          <w:rFonts w:asciiTheme="minorHAnsi" w:eastAsiaTheme="majorEastAsia" w:hAnsiTheme="minorHAnsi" w:cstheme="minorHAnsi"/>
+          <w:sz w:val="20"/>
+          <w:szCs w:val="20"/>
+          <w:lang w:val="en-GB"/>
+        </w:rPr>
+        <w:t>column</w:t>
+      </w:r>
+      <w:proofErr w:type="gramEnd"/>
     </w:p>
     <w:p>
       <w:pPr>
@@ -2872,8 +3105,20 @@
           <w:szCs w:val="20"/>
           <w:lang w:val="en-GB"/>
         </w:rPr>
-        <w:t>in the provided Software Architecture document in the appropriate section</w:t>
-      </w:r>
+        <w:t xml:space="preserve">in the provided Software Architecture document in the appropriate </w:t>
+      </w:r>
+      <w:proofErr w:type="gramStart"/>
+      <w:r>
+        <w:rPr>
+          <w:rStyle w:val="normaltextrun"/>
+          <w:rFonts w:asciiTheme="minorHAnsi" w:eastAsiaTheme="majorEastAsia" w:hAnsiTheme="minorHAnsi" w:cstheme="minorHAnsi"/>
+          <w:sz w:val="20"/>
+          <w:szCs w:val="20"/>
+          <w:lang w:val="en-GB"/>
+        </w:rPr>
+        <w:t>section</w:t>
+      </w:r>
+      <w:proofErr w:type="gramEnd"/>
       <w:r>
         <w:rPr>
           <w:rStyle w:val="eop"/>
@@ -3130,8 +3375,20 @@
           <w:szCs w:val="20"/>
           <w:lang w:val="en-GB"/>
         </w:rPr>
-        <w:t>Identify and model the Design layers Enterprise System Components and their interfaces and methods</w:t>
-      </w:r>
+        <w:t xml:space="preserve">Identify and model the Design layers Enterprise System Components and their interfaces and </w:t>
+      </w:r>
+      <w:proofErr w:type="gramStart"/>
+      <w:r>
+        <w:rPr>
+          <w:rStyle w:val="normaltextrun"/>
+          <w:rFonts w:asciiTheme="minorHAnsi" w:eastAsiaTheme="majorEastAsia" w:hAnsiTheme="minorHAnsi" w:cstheme="minorHAnsi"/>
+          <w:sz w:val="20"/>
+          <w:szCs w:val="20"/>
+          <w:lang w:val="en-GB"/>
+        </w:rPr>
+        <w:t>methods</w:t>
+      </w:r>
+      <w:proofErr w:type="gramEnd"/>
     </w:p>
     <w:p>
       <w:pPr>
@@ -3156,7 +3413,29 @@
           <w:szCs w:val="20"/>
           <w:lang w:val="en-GB"/>
         </w:rPr>
-        <w:t>Identify and model the Design and Presentation layers Enterprise System Components and their attributes and methods (responsibilities) , based on best practices/patterns for developing Enterprise Applications</w:t>
+        <w:t>Identify and model the Design and Presentation layers Enterprise System Components and their attributes and methods (responsibilities</w:t>
+      </w:r>
+      <w:proofErr w:type="gramStart"/>
+      <w:r>
+        <w:rPr>
+          <w:rStyle w:val="normaltextrun"/>
+          <w:rFonts w:asciiTheme="minorHAnsi" w:eastAsiaTheme="majorEastAsia" w:hAnsiTheme="minorHAnsi" w:cstheme="minorHAnsi"/>
+          <w:sz w:val="20"/>
+          <w:szCs w:val="20"/>
+          <w:lang w:val="en-GB"/>
+        </w:rPr>
+        <w:t>) ,</w:t>
+      </w:r>
+      <w:proofErr w:type="gramEnd"/>
+      <w:r>
+        <w:rPr>
+          <w:rStyle w:val="normaltextrun"/>
+          <w:rFonts w:asciiTheme="minorHAnsi" w:eastAsiaTheme="majorEastAsia" w:hAnsiTheme="minorHAnsi" w:cstheme="minorHAnsi"/>
+          <w:sz w:val="20"/>
+          <w:szCs w:val="20"/>
+          <w:lang w:val="en-GB"/>
+        </w:rPr>
+        <w:t xml:space="preserve"> based on best practices/patterns for developing Enterprise Applications</w:t>
       </w:r>
       <w:r>
         <w:rPr>
@@ -3200,8 +3479,19 @@
           <w:sz w:val="20"/>
           <w:szCs w:val="20"/>
         </w:rPr>
-        <w:t>to be included in the Common layer. The elements should be reusable across both layers</w:t>
-      </w:r>
+        <w:t xml:space="preserve">to be included in the Common layer. The elements should be reusable across both </w:t>
+      </w:r>
+      <w:proofErr w:type="gramStart"/>
+      <w:r>
+        <w:rPr>
+          <w:rStyle w:val="eop"/>
+          <w:rFonts w:asciiTheme="minorHAnsi" w:hAnsiTheme="minorHAnsi" w:cstheme="minorHAnsi"/>
+          <w:sz w:val="20"/>
+          <w:szCs w:val="20"/>
+        </w:rPr>
+        <w:t>layers</w:t>
+      </w:r>
+      <w:proofErr w:type="gramEnd"/>
     </w:p>
     <w:p>
       <w:pPr>
@@ -3606,8 +3896,20 @@
           <w:szCs w:val="20"/>
           <w:lang w:val="en-GB"/>
         </w:rPr>
-        <w:t>Determine any system-wide cross-cutting concerns and its impact on your Design classes</w:t>
-      </w:r>
+        <w:t xml:space="preserve">Determine any system-wide cross-cutting concerns and its impact on your Design </w:t>
+      </w:r>
+      <w:proofErr w:type="gramStart"/>
+      <w:r>
+        <w:rPr>
+          <w:rStyle w:val="normaltextrun"/>
+          <w:rFonts w:asciiTheme="minorHAnsi" w:eastAsiaTheme="majorEastAsia" w:hAnsiTheme="minorHAnsi" w:cstheme="minorHAnsi"/>
+          <w:sz w:val="20"/>
+          <w:szCs w:val="20"/>
+          <w:lang w:val="en-GB"/>
+        </w:rPr>
+        <w:t>classes</w:t>
+      </w:r>
+      <w:proofErr w:type="gramEnd"/>
       <w:r>
         <w:rPr>
           <w:rStyle w:val="eop"/>
@@ -3659,7 +3961,33 @@
           <w:szCs w:val="20"/>
           <w:shd w:val="clear" w:color="auto" w:fill="FFFFFF"/>
         </w:rPr>
-        <w:t>For example, logging, security and data transfer are the concerns which are needed in almost every module of an application, hence they are cross-cutting concerns</w:t>
+        <w:t xml:space="preserve">For example, logging, </w:t>
+      </w:r>
+      <w:proofErr w:type="gramStart"/>
+      <w:r>
+        <w:rPr>
+          <w:rFonts w:asciiTheme="minorHAnsi" w:hAnsiTheme="minorHAnsi" w:cstheme="minorHAnsi"/>
+          <w:i/>
+          <w:iCs/>
+          <w:color w:val="444444"/>
+          <w:sz w:val="20"/>
+          <w:szCs w:val="20"/>
+          <w:shd w:val="clear" w:color="auto" w:fill="FFFFFF"/>
+        </w:rPr>
+        <w:t>security</w:t>
+      </w:r>
+      <w:proofErr w:type="gramEnd"/>
+      <w:r>
+        <w:rPr>
+          <w:rFonts w:asciiTheme="minorHAnsi" w:hAnsiTheme="minorHAnsi" w:cstheme="minorHAnsi"/>
+          <w:i/>
+          <w:iCs/>
+          <w:color w:val="444444"/>
+          <w:sz w:val="20"/>
+          <w:szCs w:val="20"/>
+          <w:shd w:val="clear" w:color="auto" w:fill="FFFFFF"/>
+        </w:rPr>
+        <w:t xml:space="preserve"> and data transfer are the concerns which are needed in almost every module of an application, hence they are cross-cutting concerns</w:t>
       </w:r>
     </w:p>
     <w:p>
@@ -3686,8 +4014,20 @@
           <w:szCs w:val="20"/>
           <w:lang w:val="en-GB"/>
         </w:rPr>
-        <w:t>Identify and model class interconnections through relationships</w:t>
-      </w:r>
+        <w:t xml:space="preserve">Identify and model class interconnections through </w:t>
+      </w:r>
+      <w:proofErr w:type="gramStart"/>
+      <w:r>
+        <w:rPr>
+          <w:rStyle w:val="normaltextrun"/>
+          <w:rFonts w:asciiTheme="minorHAnsi" w:eastAsiaTheme="majorEastAsia" w:hAnsiTheme="minorHAnsi" w:cstheme="minorHAnsi"/>
+          <w:sz w:val="20"/>
+          <w:szCs w:val="20"/>
+          <w:lang w:val="en-GB"/>
+        </w:rPr>
+        <w:t>relationships</w:t>
+      </w:r>
+      <w:proofErr w:type="gramEnd"/>
       <w:r>
         <w:rPr>
           <w:rStyle w:val="eop"/>
@@ -4047,8 +4387,19 @@
           <w:sz w:val="20"/>
           <w:szCs w:val="20"/>
         </w:rPr>
-        <w:t xml:space="preserve"> document the systems Supplementary specifications. The decisions made here will impact on the architectural requirements of the system</w:t>
-      </w:r>
+        <w:t xml:space="preserve"> document the systems Supplementary specifications. The decisions made here will impact on the architectural requirements of the </w:t>
+      </w:r>
+      <w:proofErr w:type="gramStart"/>
+      <w:r>
+        <w:rPr>
+          <w:rStyle w:val="eop"/>
+          <w:rFonts w:asciiTheme="minorHAnsi" w:hAnsiTheme="minorHAnsi" w:cstheme="minorHAnsi"/>
+          <w:sz w:val="20"/>
+          <w:szCs w:val="20"/>
+        </w:rPr>
+        <w:t>system</w:t>
+      </w:r>
+      <w:proofErr w:type="gramEnd"/>
     </w:p>
     <w:p>
       <w:pPr>
@@ -4074,7 +4425,29 @@
           <w:szCs w:val="20"/>
           <w:lang w:val="en-GB"/>
         </w:rPr>
-        <w:t>Against each of these requirements, document how you have catered for them in your final design models using the Implementation column in the table </w:t>
+        <w:t xml:space="preserve">Against each of these requirements, document how you have catered for them in your final design models using the Implementation column in the </w:t>
+      </w:r>
+      <w:proofErr w:type="gramStart"/>
+      <w:r>
+        <w:rPr>
+          <w:rStyle w:val="normaltextrun"/>
+          <w:rFonts w:asciiTheme="minorHAnsi" w:eastAsiaTheme="majorEastAsia" w:hAnsiTheme="minorHAnsi" w:cstheme="minorHAnsi"/>
+          <w:sz w:val="20"/>
+          <w:szCs w:val="20"/>
+          <w:lang w:val="en-GB"/>
+        </w:rPr>
+        <w:t>table</w:t>
+      </w:r>
+      <w:proofErr w:type="gramEnd"/>
+      <w:r>
+        <w:rPr>
+          <w:rStyle w:val="normaltextrun"/>
+          <w:rFonts w:asciiTheme="minorHAnsi" w:eastAsiaTheme="majorEastAsia" w:hAnsiTheme="minorHAnsi" w:cstheme="minorHAnsi"/>
+          <w:sz w:val="20"/>
+          <w:szCs w:val="20"/>
+          <w:lang w:val="en-GB"/>
+        </w:rPr>
+        <w:t> </w:t>
       </w:r>
       <w:r>
         <w:rPr>
@@ -4109,7 +4482,29 @@
           <w:szCs w:val="20"/>
           <w:lang w:val="en-GB"/>
         </w:rPr>
-        <w:t>Where relevant, document how each specification will be measured and benchmarked. You can make reasonable assumptions about the benchmarks values, for example, under Performance you can assume that pages will have to load between 2-5 seconds.</w:t>
+        <w:t xml:space="preserve">Where relevant, document how each specification will be measured and benchmarked. You can make reasonable assumptions about the </w:t>
+      </w:r>
+      <w:proofErr w:type="gramStart"/>
+      <w:r>
+        <w:rPr>
+          <w:rStyle w:val="normaltextrun"/>
+          <w:rFonts w:asciiTheme="minorHAnsi" w:eastAsiaTheme="majorEastAsia" w:hAnsiTheme="minorHAnsi" w:cstheme="minorHAnsi"/>
+          <w:sz w:val="20"/>
+          <w:szCs w:val="20"/>
+          <w:lang w:val="en-GB"/>
+        </w:rPr>
+        <w:t>benchmarks</w:t>
+      </w:r>
+      <w:proofErr w:type="gramEnd"/>
+      <w:r>
+        <w:rPr>
+          <w:rStyle w:val="normaltextrun"/>
+          <w:rFonts w:asciiTheme="minorHAnsi" w:eastAsiaTheme="majorEastAsia" w:hAnsiTheme="minorHAnsi" w:cstheme="minorHAnsi"/>
+          <w:sz w:val="20"/>
+          <w:szCs w:val="20"/>
+          <w:lang w:val="en-GB"/>
+        </w:rPr>
+        <w:t xml:space="preserve"> values, for example, under Performance you can assume that pages will have to load between 2-5 seconds.</w:t>
       </w:r>
       <w:r>
         <w:rPr>
@@ -4726,7 +5121,29 @@
           <w:szCs w:val="20"/>
           <w:lang w:val="en-GB"/>
         </w:rPr>
-        <w:t>To complete the project, you will require additional resource roles such as system architects, analyst/designers, testers, database designers and documentation specialist. You can make your own assumptions as to the number of personnel , the cost of the resource and type of roles you will need</w:t>
+        <w:t xml:space="preserve">To complete the project, you will require additional resource roles such as system architects, analyst/designers, testers, database designers and documentation specialist. You can make your own assumptions as to the number of </w:t>
+      </w:r>
+      <w:proofErr w:type="gramStart"/>
+      <w:r>
+        <w:rPr>
+          <w:rStyle w:val="normaltextrun"/>
+          <w:rFonts w:asciiTheme="minorHAnsi" w:eastAsiaTheme="majorEastAsia" w:hAnsiTheme="minorHAnsi" w:cstheme="minorHAnsi"/>
+          <w:sz w:val="20"/>
+          <w:szCs w:val="20"/>
+          <w:lang w:val="en-GB"/>
+        </w:rPr>
+        <w:t>personnel ,</w:t>
+      </w:r>
+      <w:proofErr w:type="gramEnd"/>
+      <w:r>
+        <w:rPr>
+          <w:rStyle w:val="normaltextrun"/>
+          <w:rFonts w:asciiTheme="minorHAnsi" w:eastAsiaTheme="majorEastAsia" w:hAnsiTheme="minorHAnsi" w:cstheme="minorHAnsi"/>
+          <w:sz w:val="20"/>
+          <w:szCs w:val="20"/>
+          <w:lang w:val="en-GB"/>
+        </w:rPr>
+        <w:t xml:space="preserve"> the cost of the resource and type of roles you will need</w:t>
       </w:r>
       <w:r>
         <w:rPr>
@@ -4735,7 +5152,27 @@
           <w:sz w:val="20"/>
           <w:szCs w:val="20"/>
         </w:rPr>
-        <w:t xml:space="preserve">. You must include at least 5 different types of roles.. </w:t>
+        <w:t xml:space="preserve">. You must include at least 5 different types of </w:t>
+      </w:r>
+      <w:proofErr w:type="gramStart"/>
+      <w:r>
+        <w:rPr>
+          <w:rStyle w:val="eop"/>
+          <w:rFonts w:asciiTheme="minorHAnsi" w:hAnsiTheme="minorHAnsi" w:cstheme="minorHAnsi"/>
+          <w:sz w:val="20"/>
+          <w:szCs w:val="20"/>
+        </w:rPr>
+        <w:t>roles..</w:t>
+      </w:r>
+      <w:proofErr w:type="gramEnd"/>
+      <w:r>
+        <w:rPr>
+          <w:rStyle w:val="eop"/>
+          <w:rFonts w:asciiTheme="minorHAnsi" w:hAnsiTheme="minorHAnsi" w:cstheme="minorHAnsi"/>
+          <w:sz w:val="20"/>
+          <w:szCs w:val="20"/>
+        </w:rPr>
+        <w:t xml:space="preserve"> </w:t>
       </w:r>
     </w:p>
     <w:p>
@@ -4759,7 +5196,29 @@
           <w:szCs w:val="20"/>
           <w:lang w:val="en-GB"/>
         </w:rPr>
-        <w:t>The project manager has requested you submit Work Breakdown Structure (WBS) identifying your project resource personnel, costs, and usage timelines.  When working out your estimated project costs, use the following cost measurements that will be included the costing  of the project:</w:t>
+        <w:t xml:space="preserve">The project manager has requested you submit Work Breakdown Structure (WBS) identifying your project resource personnel, costs, and usage timelines.  When working out your estimated project costs, use the following cost measurements that will be included the </w:t>
+      </w:r>
+      <w:proofErr w:type="gramStart"/>
+      <w:r>
+        <w:rPr>
+          <w:rStyle w:val="normaltextrun"/>
+          <w:rFonts w:asciiTheme="minorHAnsi" w:eastAsiaTheme="majorEastAsia" w:hAnsiTheme="minorHAnsi" w:cstheme="minorHAnsi"/>
+          <w:sz w:val="20"/>
+          <w:szCs w:val="20"/>
+          <w:lang w:val="en-GB"/>
+        </w:rPr>
+        <w:t>costing  of</w:t>
+      </w:r>
+      <w:proofErr w:type="gramEnd"/>
+      <w:r>
+        <w:rPr>
+          <w:rStyle w:val="normaltextrun"/>
+          <w:rFonts w:asciiTheme="minorHAnsi" w:eastAsiaTheme="majorEastAsia" w:hAnsiTheme="minorHAnsi" w:cstheme="minorHAnsi"/>
+          <w:sz w:val="20"/>
+          <w:szCs w:val="20"/>
+          <w:lang w:val="en-GB"/>
+        </w:rPr>
+        <w:t xml:space="preserve"> the project:</w:t>
       </w:r>
     </w:p>
     <w:p>
@@ -4867,7 +5326,29 @@
           <w:szCs w:val="20"/>
           <w:lang w:val="en-GB"/>
         </w:rPr>
-        <w:t>You are also required to produce a corresponding Gantt chart based on the WBS data. The WBS/Gantt Chart  should be included in the relevant section (a-N) of the Software Architecture Document.</w:t>
+        <w:t xml:space="preserve">You are also required to produce a corresponding Gantt chart based on the WBS data. The WBS/Gantt </w:t>
+      </w:r>
+      <w:proofErr w:type="gramStart"/>
+      <w:r>
+        <w:rPr>
+          <w:rStyle w:val="normaltextrun"/>
+          <w:rFonts w:asciiTheme="minorHAnsi" w:eastAsiaTheme="majorEastAsia" w:hAnsiTheme="minorHAnsi" w:cstheme="minorHAnsi"/>
+          <w:sz w:val="20"/>
+          <w:szCs w:val="20"/>
+          <w:lang w:val="en-GB"/>
+        </w:rPr>
+        <w:t>Chart  should</w:t>
+      </w:r>
+      <w:proofErr w:type="gramEnd"/>
+      <w:r>
+        <w:rPr>
+          <w:rStyle w:val="normaltextrun"/>
+          <w:rFonts w:asciiTheme="minorHAnsi" w:eastAsiaTheme="majorEastAsia" w:hAnsiTheme="minorHAnsi" w:cstheme="minorHAnsi"/>
+          <w:sz w:val="20"/>
+          <w:szCs w:val="20"/>
+          <w:lang w:val="en-GB"/>
+        </w:rPr>
+        <w:t xml:space="preserve"> be included in the relevant section (a-N) of the Software Architecture Document.</w:t>
       </w:r>
       <w:r>
         <w:rPr>
@@ -4886,8 +5367,9 @@
           <w:szCs w:val="20"/>
           <w:lang w:val="en-GB"/>
         </w:rPr>
-        <w:t xml:space="preserve">The Gantt Chart  will </w:t>
-      </w:r>
+        <w:t xml:space="preserve">The Gantt </w:t>
+      </w:r>
+      <w:proofErr w:type="gramStart"/>
       <w:r>
         <w:rPr>
           <w:rStyle w:val="normaltextrun"/>
@@ -4896,9 +5378,42 @@
           <w:szCs w:val="20"/>
           <w:lang w:val="en-GB"/>
         </w:rPr>
+        <w:t>Chart  will</w:t>
+      </w:r>
+      <w:proofErr w:type="gramEnd"/>
+      <w:r>
+        <w:rPr>
+          <w:rStyle w:val="normaltextrun"/>
+          <w:rFonts w:asciiTheme="minorHAnsi" w:eastAsiaTheme="majorEastAsia" w:hAnsiTheme="minorHAnsi" w:cstheme="minorHAnsi"/>
+          <w:sz w:val="20"/>
+          <w:szCs w:val="20"/>
+          <w:lang w:val="en-GB"/>
+        </w:rPr>
+        <w:t xml:space="preserve"> </w:t>
+      </w:r>
+      <w:r>
+        <w:rPr>
+          <w:rStyle w:val="normaltextrun"/>
+          <w:rFonts w:asciiTheme="minorHAnsi" w:eastAsiaTheme="majorEastAsia" w:hAnsiTheme="minorHAnsi" w:cstheme="minorHAnsi"/>
+          <w:sz w:val="20"/>
+          <w:szCs w:val="20"/>
+          <w:lang w:val="en-GB"/>
+        </w:rPr>
         <w:lastRenderedPageBreak/>
-        <w:t>be used to drive and monitor the progress of the project and inform the project team of any changes that might be required around project priorities/demands. You can make your own assumptions about the task dependencies</w:t>
-      </w:r>
+        <w:t xml:space="preserve">be used to drive and monitor the progress of the project and inform the project team of any changes that might be required around project priorities/demands. You can make your own assumptions about the task </w:t>
+      </w:r>
+      <w:proofErr w:type="gramStart"/>
+      <w:r>
+        <w:rPr>
+          <w:rStyle w:val="normaltextrun"/>
+          <w:rFonts w:asciiTheme="minorHAnsi" w:eastAsiaTheme="majorEastAsia" w:hAnsiTheme="minorHAnsi" w:cstheme="minorHAnsi"/>
+          <w:sz w:val="20"/>
+          <w:szCs w:val="20"/>
+          <w:lang w:val="en-GB"/>
+        </w:rPr>
+        <w:t>dependencies</w:t>
+      </w:r>
+      <w:proofErr w:type="gramEnd"/>
     </w:p>
     <w:p>
       <w:pPr>
@@ -5043,8 +5558,19 @@
           <w:sz w:val="20"/>
           <w:szCs w:val="20"/>
         </w:rPr>
-        <w:t>  Meetings can be face-to-face or be facilitated using online video conferencing or any other digital medium/tools</w:t>
-      </w:r>
+        <w:t>  Meetings can be face-to-face or be facilitated using online video conferencing or any other digital medium/</w:t>
+      </w:r>
+      <w:proofErr w:type="gramStart"/>
+      <w:r>
+        <w:rPr>
+          <w:rStyle w:val="eop"/>
+          <w:rFonts w:asciiTheme="minorHAnsi" w:hAnsiTheme="minorHAnsi" w:cstheme="minorHAnsi"/>
+          <w:sz w:val="20"/>
+          <w:szCs w:val="20"/>
+        </w:rPr>
+        <w:t>tools</w:t>
+      </w:r>
+      <w:proofErr w:type="gramEnd"/>
     </w:p>
     <w:p>
       <w:pPr>
@@ -5102,7 +5628,29 @@
           <w:szCs w:val="20"/>
           <w:lang w:val="en-GB"/>
         </w:rPr>
-        <w:t>At this point you have completed the Design models/documentation and the project manager has invited you to be part of a discussion about how future such projects could be better implemented by using a different software methodology approach.</w:t>
+        <w:t>At this point you have completed the Design models/</w:t>
+      </w:r>
+      <w:proofErr w:type="gramStart"/>
+      <w:r>
+        <w:rPr>
+          <w:rStyle w:val="normaltextrun"/>
+          <w:rFonts w:asciiTheme="minorHAnsi" w:eastAsiaTheme="majorEastAsia" w:hAnsiTheme="minorHAnsi" w:cstheme="minorHAnsi"/>
+          <w:sz w:val="20"/>
+          <w:szCs w:val="20"/>
+          <w:lang w:val="en-GB"/>
+        </w:rPr>
+        <w:t>documentation</w:t>
+      </w:r>
+      <w:proofErr w:type="gramEnd"/>
+      <w:r>
+        <w:rPr>
+          <w:rStyle w:val="normaltextrun"/>
+          <w:rFonts w:asciiTheme="minorHAnsi" w:eastAsiaTheme="majorEastAsia" w:hAnsiTheme="minorHAnsi" w:cstheme="minorHAnsi"/>
+          <w:sz w:val="20"/>
+          <w:szCs w:val="20"/>
+          <w:lang w:val="en-GB"/>
+        </w:rPr>
+        <w:t xml:space="preserve"> and the project manager has invited you to be part of a discussion about how future such projects could be better implemented by using a different software methodology approach.</w:t>
       </w:r>
       <w:r>
         <w:rPr>
@@ -5259,7 +5807,27 @@
           <w:sz w:val="20"/>
           <w:szCs w:val="20"/>
         </w:rPr>
-        <w:t>A list of suggestions of how the Organizations current policies and procedures could be improved. Your suggestion focus on the  technical (2 suggestions) and non-technical (2 suggestions) processes , procedures and standards.</w:t>
+        <w:t xml:space="preserve">A list of suggestions of how the Organizations current policies and procedures could be improved. Your suggestion focus on </w:t>
+      </w:r>
+      <w:proofErr w:type="gramStart"/>
+      <w:r>
+        <w:rPr>
+          <w:rStyle w:val="eop"/>
+          <w:rFonts w:asciiTheme="minorHAnsi" w:hAnsiTheme="minorHAnsi" w:cstheme="minorHAnsi"/>
+          <w:sz w:val="20"/>
+          <w:szCs w:val="20"/>
+        </w:rPr>
+        <w:t>the  technical</w:t>
+      </w:r>
+      <w:proofErr w:type="gramEnd"/>
+      <w:r>
+        <w:rPr>
+          <w:rStyle w:val="eop"/>
+          <w:rFonts w:asciiTheme="minorHAnsi" w:hAnsiTheme="minorHAnsi" w:cstheme="minorHAnsi"/>
+          <w:sz w:val="20"/>
+          <w:szCs w:val="20"/>
+        </w:rPr>
+        <w:t xml:space="preserve"> (2 suggestions) and non-technical (2 suggestions) processes , procedures and standards.</w:t>
       </w:r>
     </w:p>
     <w:p>
@@ -5467,6 +6035,7 @@
           <w:szCs w:val="28"/>
         </w:rPr>
       </w:pPr>
+      <w:proofErr w:type="spellStart"/>
       <w:r>
         <w:rPr>
           <w:rFonts w:ascii="Calibri" w:hAnsi="Calibri" w:cs="Calibri"/>
@@ -5474,7 +6043,17 @@
           <w:sz w:val="28"/>
           <w:szCs w:val="28"/>
         </w:rPr>
-        <w:t>TafeSA – Online Enrolment System – Problem Statement</w:t>
+        <w:t>TafeSA</w:t>
+      </w:r>
+      <w:proofErr w:type="spellEnd"/>
+      <w:r>
+        <w:rPr>
+          <w:rFonts w:ascii="Calibri" w:hAnsi="Calibri" w:cs="Calibri"/>
+          <w:b/>
+          <w:sz w:val="28"/>
+          <w:szCs w:val="28"/>
+        </w:rPr>
+        <w:t xml:space="preserve"> – Online Enrolment System – Problem Statement</w:t>
       </w:r>
     </w:p>
     <w:p>
@@ -5486,245 +6065,291 @@
           <w:szCs w:val="18"/>
         </w:rPr>
       </w:pPr>
+      <w:proofErr w:type="spellStart"/>
       <w:r>
         <w:rPr>
           <w:rFonts w:ascii="Calibri" w:hAnsi="Calibri" w:cs="Calibri"/>
           <w:sz w:val="22"/>
           <w:szCs w:val="18"/>
         </w:rPr>
-        <w:t xml:space="preserve">TafeSA is looking at revamping its legacy Student Management System (SMS) and the first phase of the project is to target the Student Enrolment System which is a legacy desktop application developed around outdated technology. </w:t>
-      </w:r>
-    </w:p>
-    <w:p>
-      <w:pPr>
-        <w:spacing w:before="302" w:line="244" w:lineRule="exact"/>
+        <w:t>TafeSA</w:t>
+      </w:r>
+      <w:proofErr w:type="spellEnd"/>
+      <w:r>
         <w:rPr>
           <w:rFonts w:ascii="Calibri" w:hAnsi="Calibri" w:cs="Calibri"/>
           <w:sz w:val="22"/>
           <w:szCs w:val="18"/>
         </w:rPr>
-      </w:pPr>
-      <w:r>
+        <w:t xml:space="preserve"> is looking at revamping its legacy Student Management System (SMS) and the first phase of the project is to target the Student Enrolment System which is a legacy desktop application developed around outdated technology. </w:t>
+      </w:r>
+    </w:p>
+    <w:p>
+      <w:pPr>
+        <w:spacing w:before="302" w:line="244" w:lineRule="exact"/>
         <w:rPr>
           <w:rFonts w:ascii="Calibri" w:hAnsi="Calibri" w:cs="Calibri"/>
           <w:sz w:val="22"/>
           <w:szCs w:val="18"/>
         </w:rPr>
-        <w:t>They have requested the development of a new web based on-line student enrolment system to accommodate the growing number of students that enrol both as onshore and offshore through their overseas partner sites.</w:t>
-      </w:r>
+      </w:pPr>
       <w:r>
         <w:rPr>
           <w:rFonts w:ascii="Calibri" w:hAnsi="Calibri" w:cs="Calibri"/>
           <w:sz w:val="22"/>
           <w:szCs w:val="18"/>
         </w:rPr>
-        <w:t xml:space="preserve"> Considerations will have to be made in the design and development of this application to accommodate for globalization, localization cultural specific information and worldwide distribution</w:t>
-      </w:r>
-    </w:p>
-    <w:p>
-      <w:pPr>
-        <w:pStyle w:val="BodyText2"/>
-        <w:rPr>
-          <w:rFonts w:ascii="Calibri" w:hAnsi="Calibri" w:cs="Calibri"/>
-        </w:rPr>
-      </w:pPr>
-      <w:r>
-        <w:rPr>
-          <w:rFonts w:ascii="Calibri" w:hAnsi="Calibri" w:cs="Calibri"/>
-        </w:rPr>
-        <w:t xml:space="preserve">The new system will allow students to register for courses and view report cards from personal computers attached to the campus LAN, or from a PC at home or any other PC system that has internet access. The system should also be able to accommodate students enrolling from its overseas partner sites. </w:t>
-      </w:r>
-    </w:p>
-    <w:p>
-      <w:pPr>
-        <w:pStyle w:val="BodyText"/>
-        <w:spacing w:before="115" w:line="240" w:lineRule="exact"/>
-        <w:rPr>
-          <w:rFonts w:ascii="Calibri" w:hAnsi="Calibri" w:cs="Calibri"/>
-          <w:sz w:val="22"/>
-        </w:rPr>
-      </w:pPr>
-      <w:r>
-        <w:rPr>
-          <w:rFonts w:ascii="Calibri" w:hAnsi="Calibri" w:cs="Calibri"/>
-          <w:sz w:val="22"/>
-        </w:rPr>
-        <w:t xml:space="preserve">Due to a decrease in State government funding, the institute cannot afford to replace the entire system at once. The college will keep the existing student management system (SMS), where all student information is maintained. </w:t>
-      </w:r>
-    </w:p>
-    <w:p>
-      <w:pPr>
-        <w:pStyle w:val="BodyText"/>
-        <w:spacing w:before="115" w:line="240" w:lineRule="exact"/>
-        <w:rPr>
-          <w:rFonts w:ascii="Calibri" w:hAnsi="Calibri" w:cs="Calibri"/>
-          <w:sz w:val="22"/>
-        </w:rPr>
-      </w:pPr>
-      <w:r>
-        <w:rPr>
-          <w:rFonts w:ascii="Calibri" w:hAnsi="Calibri" w:cs="Calibri"/>
-          <w:sz w:val="22"/>
-        </w:rPr>
-        <w:t xml:space="preserve">This database is a legacy Ingres relational database running on a Unix Server. The institute has invested in an open SQL interface that allows access to this database from Institutes servers. The legacy system performance is rather poor, so the new system must ensure that access to the data on the legacy system occurs in a timely manner. The new system will be able to access student information from the legacy database. </w:t>
-      </w:r>
-    </w:p>
-    <w:p>
-      <w:pPr>
-        <w:pStyle w:val="BodyText"/>
-        <w:spacing w:before="115" w:line="240" w:lineRule="exact"/>
-        <w:rPr>
-          <w:rFonts w:ascii="Calibri" w:hAnsi="Calibri" w:cs="Calibri"/>
-          <w:sz w:val="22"/>
-        </w:rPr>
-      </w:pPr>
-      <w:r>
-        <w:rPr>
-          <w:rFonts w:ascii="Calibri" w:hAnsi="Calibri" w:cs="Calibri"/>
-          <w:sz w:val="22"/>
-        </w:rPr>
-        <w:t>The Registrar's office will continue to maintain student and course information through another system.</w:t>
-      </w:r>
-    </w:p>
-    <w:p>
-      <w:pPr>
-        <w:spacing w:before="302" w:line="244" w:lineRule="exact"/>
+        <w:t>They have requested the development of a new web based on-line student enrolment system to accommodate the growing number of students that enrol both as onshore and offshore through their overseas partner sites.</w:t>
+      </w:r>
+      <w:r>
         <w:rPr>
           <w:rFonts w:ascii="Calibri" w:hAnsi="Calibri" w:cs="Calibri"/>
           <w:sz w:val="22"/>
           <w:szCs w:val="18"/>
         </w:rPr>
-      </w:pPr>
+        <w:t xml:space="preserve"> Considerations will have to be made in the design and development of this application to accommodate for globalization, localization </w:t>
+      </w:r>
+      <w:proofErr w:type="gramStart"/>
       <w:r>
         <w:rPr>
           <w:rFonts w:ascii="Calibri" w:hAnsi="Calibri" w:cs="Calibri"/>
           <w:sz w:val="22"/>
           <w:szCs w:val="18"/>
         </w:rPr>
-        <w:t>Lecturers will be able to access the system to register their interest to teach courses, see their teaching schedules as well as record student grades.</w:t>
-      </w:r>
-    </w:p>
-    <w:p>
-      <w:pPr>
-        <w:pStyle w:val="BodyText"/>
-        <w:rPr>
-          <w:rFonts w:ascii="Calibri" w:hAnsi="Calibri" w:cs="Calibri"/>
-          <w:sz w:val="22"/>
-        </w:rPr>
-      </w:pPr>
-      <w:r>
-        <w:rPr>
-          <w:rFonts w:ascii="Calibri" w:hAnsi="Calibri" w:cs="Calibri"/>
-          <w:sz w:val="22"/>
-        </w:rPr>
-        <w:t xml:space="preserve">At the beginning of each semester, students may request a course catalogue containing a list of course offerings for the semester. Information about each course, such as lecturer, cost, times, prerequisites, etc will be included to help students make informed decisions. </w:t>
-      </w:r>
-    </w:p>
-    <w:p>
-      <w:pPr>
-        <w:spacing w:before="230" w:line="235" w:lineRule="exact"/>
+        <w:t>cultural</w:t>
+      </w:r>
+      <w:proofErr w:type="gramEnd"/>
+      <w:r>
         <w:rPr>
           <w:rFonts w:ascii="Calibri" w:hAnsi="Calibri" w:cs="Calibri"/>
           <w:sz w:val="22"/>
           <w:szCs w:val="18"/>
         </w:rPr>
-      </w:pPr>
-      <w:r>
+        <w:t xml:space="preserve"> specific information and worldwide distribution</w:t>
+      </w:r>
+    </w:p>
+    <w:p>
+      <w:pPr>
+        <w:pStyle w:val="BodyText2"/>
+        <w:rPr>
+          <w:rFonts w:ascii="Calibri" w:hAnsi="Calibri" w:cs="Calibri"/>
+        </w:rPr>
+      </w:pPr>
+      <w:r>
+        <w:rPr>
+          <w:rFonts w:ascii="Calibri" w:hAnsi="Calibri" w:cs="Calibri"/>
+        </w:rPr>
+        <w:t xml:space="preserve">The new system will allow students to register for courses and view report cards from personal computers attached to the campus LAN, or from a PC at home or any other PC system that has internet access. The system should also be able to accommodate students enrolling from its overseas partner sites. </w:t>
+      </w:r>
+    </w:p>
+    <w:p>
+      <w:pPr>
+        <w:pStyle w:val="BodyText"/>
+        <w:spacing w:before="115" w:line="240" w:lineRule="exact"/>
+        <w:rPr>
+          <w:rFonts w:ascii="Calibri" w:hAnsi="Calibri" w:cs="Calibri"/>
+          <w:sz w:val="22"/>
+        </w:rPr>
+      </w:pPr>
+      <w:r>
+        <w:rPr>
+          <w:rFonts w:ascii="Calibri" w:hAnsi="Calibri" w:cs="Calibri"/>
+          <w:sz w:val="22"/>
+        </w:rPr>
+        <w:t xml:space="preserve">Due to a decrease in State government funding, the institute cannot afford to replace the entire system at once. The college will keep the existing student management system (SMS), where all student information is maintained. </w:t>
+      </w:r>
+    </w:p>
+    <w:p>
+      <w:pPr>
+        <w:pStyle w:val="BodyText"/>
+        <w:spacing w:before="115" w:line="240" w:lineRule="exact"/>
+        <w:rPr>
+          <w:rFonts w:ascii="Calibri" w:hAnsi="Calibri" w:cs="Calibri"/>
+          <w:sz w:val="22"/>
+        </w:rPr>
+      </w:pPr>
+      <w:r>
+        <w:rPr>
+          <w:rFonts w:ascii="Calibri" w:hAnsi="Calibri" w:cs="Calibri"/>
+          <w:sz w:val="22"/>
+        </w:rPr>
+        <w:t xml:space="preserve">This database is a legacy Ingres relational database running on a Unix Server. The institute has invested in an open SQL interface that allows access to this database from Institutes servers. The legacy system performance is rather poor, so the new system must ensure that access to the data on the legacy system occurs in a timely manner. The new system will be able to access student information from the legacy database. </w:t>
+      </w:r>
+    </w:p>
+    <w:p>
+      <w:pPr>
+        <w:pStyle w:val="BodyText"/>
+        <w:spacing w:before="115" w:line="240" w:lineRule="exact"/>
+        <w:rPr>
+          <w:rFonts w:ascii="Calibri" w:hAnsi="Calibri" w:cs="Calibri"/>
+          <w:sz w:val="22"/>
+        </w:rPr>
+      </w:pPr>
+      <w:r>
+        <w:rPr>
+          <w:rFonts w:ascii="Calibri" w:hAnsi="Calibri" w:cs="Calibri"/>
+          <w:sz w:val="22"/>
+        </w:rPr>
+        <w:t>The Registrar's office will continue to maintain student and course information through another system.</w:t>
+      </w:r>
+    </w:p>
+    <w:p>
+      <w:pPr>
+        <w:spacing w:before="302" w:line="244" w:lineRule="exact"/>
         <w:rPr>
           <w:rFonts w:ascii="Calibri" w:hAnsi="Calibri" w:cs="Calibri"/>
           <w:sz w:val="22"/>
           <w:szCs w:val="18"/>
         </w:rPr>
-        <w:t xml:space="preserve">The new system will allow students to select a maximum of six course offerings for the coming semester. In addition, each student will indicate two alternative choices in case the student cannot be assigned to a primary selection. </w:t>
-      </w:r>
-    </w:p>
-    <w:p>
-      <w:pPr>
-        <w:spacing w:before="230" w:line="235" w:lineRule="exact"/>
+      </w:pPr>
+      <w:r>
         <w:rPr>
           <w:rFonts w:ascii="Calibri" w:hAnsi="Calibri" w:cs="Calibri"/>
           <w:sz w:val="22"/>
           <w:szCs w:val="18"/>
         </w:rPr>
-      </w:pPr>
-      <w:r>
+        <w:t>Lecturers will be able to access the system to register their interest to teach courses, see their teaching schedules as well as record student grades.</w:t>
+      </w:r>
+    </w:p>
+    <w:p>
+      <w:pPr>
+        <w:pStyle w:val="BodyText"/>
+        <w:rPr>
+          <w:rFonts w:ascii="Calibri" w:hAnsi="Calibri" w:cs="Calibri"/>
+          <w:sz w:val="22"/>
+        </w:rPr>
+      </w:pPr>
+      <w:r>
+        <w:rPr>
+          <w:rFonts w:ascii="Calibri" w:hAnsi="Calibri" w:cs="Calibri"/>
+          <w:sz w:val="22"/>
+        </w:rPr>
+        <w:t xml:space="preserve">At the beginning of each semester, students may request a course catalogue containing a list of course offerings for the semester. Information about each course, such as lecturer, cost, times, prerequisites, etc will be included to help students make informed decisions. </w:t>
+      </w:r>
+    </w:p>
+    <w:p>
+      <w:pPr>
+        <w:spacing w:before="230" w:line="235" w:lineRule="exact"/>
         <w:rPr>
           <w:rFonts w:ascii="Calibri" w:hAnsi="Calibri" w:cs="Calibri"/>
           <w:sz w:val="22"/>
           <w:szCs w:val="18"/>
         </w:rPr>
-        <w:t xml:space="preserve">Course offerings will have a maximum of twenty students and a minimum of ten students. A course offering with fewer than ten students will be cancelled. </w:t>
-      </w:r>
-    </w:p>
-    <w:p>
-      <w:pPr>
-        <w:spacing w:before="230" w:line="235" w:lineRule="exact"/>
+      </w:pPr>
+      <w:r>
         <w:rPr>
           <w:rFonts w:ascii="Calibri" w:hAnsi="Calibri" w:cs="Calibri"/>
           <w:sz w:val="22"/>
           <w:szCs w:val="18"/>
         </w:rPr>
-      </w:pPr>
-      <w:r>
+        <w:t xml:space="preserve">The new system will allow students to select a maximum of six course offerings for the coming semester. In addition, each student will indicate two alternative choices in case the student cannot be assigned to a primary selection. </w:t>
+      </w:r>
+    </w:p>
+    <w:p>
+      <w:pPr>
+        <w:spacing w:before="230" w:line="235" w:lineRule="exact"/>
         <w:rPr>
           <w:rFonts w:ascii="Calibri" w:hAnsi="Calibri" w:cs="Calibri"/>
           <w:sz w:val="22"/>
           <w:szCs w:val="18"/>
         </w:rPr>
-        <w:t xml:space="preserve">For each semester, there is a period of time that students can change their schedule. Students must be able to access the system during this time to add or drop courses. Once the registration process is completed for a student, the registration system sends information to the billing system, so the student can be billed for the semester. If a course fills up during the actual registration process, the student must be notified of the change before submitting the schedule for processing. </w:t>
-      </w:r>
-    </w:p>
-    <w:p>
-      <w:pPr>
-        <w:spacing w:before="240" w:line="254" w:lineRule="exact"/>
+      </w:pPr>
+      <w:r>
         <w:rPr>
           <w:rFonts w:ascii="Calibri" w:hAnsi="Calibri" w:cs="Calibri"/>
           <w:sz w:val="22"/>
           <w:szCs w:val="18"/>
         </w:rPr>
-      </w:pPr>
-      <w:r>
+        <w:t xml:space="preserve">Course offerings will have a maximum of twenty students and a minimum of ten students. A course offering with fewer than ten students will be cancelled. </w:t>
+      </w:r>
+    </w:p>
+    <w:p>
+      <w:pPr>
+        <w:spacing w:before="230" w:line="235" w:lineRule="exact"/>
         <w:rPr>
           <w:rFonts w:ascii="Calibri" w:hAnsi="Calibri" w:cs="Calibri"/>
           <w:sz w:val="22"/>
           <w:szCs w:val="18"/>
         </w:rPr>
-        <w:lastRenderedPageBreak/>
-        <w:t xml:space="preserve">At the end of the semester, the student will be able to access the system to view their electronic academic transcripts. Since student grades are sensitive information, the system must employ extra security measures to prevent unauthorized access. </w:t>
-      </w:r>
-    </w:p>
-    <w:p>
-      <w:pPr>
-        <w:spacing w:before="201" w:line="240" w:lineRule="exact"/>
+      </w:pPr>
+      <w:r>
         <w:rPr>
           <w:rFonts w:ascii="Calibri" w:hAnsi="Calibri" w:cs="Calibri"/>
           <w:sz w:val="22"/>
           <w:szCs w:val="18"/>
         </w:rPr>
-      </w:pPr>
-      <w:r>
+        <w:t xml:space="preserve">For each semester, there is a period of time that students can change their schedule. Students must be able to access the system during this time to add or drop courses. Once the registration process is completed for a student, the registration system sends information to the billing system, so the student can be billed for the semester. If a course fills up during the actual registration process, the student must be notified of the change before submitting the schedule for processing. </w:t>
+      </w:r>
+    </w:p>
+    <w:p>
+      <w:pPr>
+        <w:spacing w:before="240" w:line="254" w:lineRule="exact"/>
         <w:rPr>
           <w:rFonts w:ascii="Calibri" w:hAnsi="Calibri" w:cs="Calibri"/>
           <w:sz w:val="22"/>
           <w:szCs w:val="18"/>
         </w:rPr>
-        <w:t xml:space="preserve">Lecturers must be able to access the on-line system to register an interest of which courses they would like to teach for that semester, </w:t>
-      </w:r>
+      </w:pPr>
       <w:r>
         <w:rPr>
           <w:rFonts w:ascii="Calibri" w:hAnsi="Calibri" w:cs="Calibri"/>
           <w:sz w:val="22"/>
           <w:szCs w:val="18"/>
         </w:rPr>
-        <w:t>a</w:t>
-      </w:r>
-      <w:r>
+        <w:lastRenderedPageBreak/>
+        <w:t xml:space="preserve">At the end of the semester, the student will be able to access the system to view their electronic academic transcripts. Since student grades are sensitive information, the system must employ extra security measures to prevent unauthorized access. </w:t>
+      </w:r>
+    </w:p>
+    <w:p>
+      <w:pPr>
+        <w:spacing w:before="201" w:line="240" w:lineRule="exact"/>
         <w:rPr>
           <w:rFonts w:ascii="Calibri" w:hAnsi="Calibri" w:cs="Calibri"/>
           <w:sz w:val="22"/>
           <w:szCs w:val="18"/>
         </w:rPr>
-        <w:t xml:space="preserve">nd should select at least six course offerings and two alternatives choices in case the lecturer cannot be allocated their first choice. They will also need to see which students signed up for their course offerings. In addition, the lecturer will be able to record the grades for the students in each class. </w:t>
+      </w:pPr>
+      <w:r>
+        <w:rPr>
+          <w:rFonts w:ascii="Calibri" w:hAnsi="Calibri" w:cs="Calibri"/>
+          <w:sz w:val="22"/>
+          <w:szCs w:val="18"/>
+        </w:rPr>
+        <w:t xml:space="preserve">Lecturers must be able to access the on-line system to register an interest of which courses they would like to teach for that </w:t>
+      </w:r>
+      <w:proofErr w:type="gramStart"/>
+      <w:r>
+        <w:rPr>
+          <w:rFonts w:ascii="Calibri" w:hAnsi="Calibri" w:cs="Calibri"/>
+          <w:sz w:val="22"/>
+          <w:szCs w:val="18"/>
+        </w:rPr>
+        <w:t xml:space="preserve">semester, </w:t>
+      </w:r>
+      <w:r>
+        <w:rPr>
+          <w:rFonts w:ascii="Calibri" w:hAnsi="Calibri" w:cs="Calibri"/>
+          <w:sz w:val="22"/>
+          <w:szCs w:val="18"/>
+        </w:rPr>
+        <w:t>a</w:t>
+      </w:r>
+      <w:r>
+        <w:rPr>
+          <w:rFonts w:ascii="Calibri" w:hAnsi="Calibri" w:cs="Calibri"/>
+          <w:sz w:val="22"/>
+          <w:szCs w:val="18"/>
+        </w:rPr>
+        <w:t>nd</w:t>
+      </w:r>
+      <w:proofErr w:type="gramEnd"/>
+      <w:r>
+        <w:rPr>
+          <w:rFonts w:ascii="Calibri" w:hAnsi="Calibri" w:cs="Calibri"/>
+          <w:sz w:val="22"/>
+          <w:szCs w:val="18"/>
+        </w:rPr>
+        <w:t xml:space="preserve"> should select at least six course offerings and two alternatives choices in case the lecturer cannot be allocated their first choice. They will also need to see which students signed up for their course offerings. In addition, the lecturer will be able to record the grades for the students in each class. </w:t>
       </w:r>
     </w:p>
     <w:p>
@@ -5864,6 +6489,7 @@
         <w:dataBinding w:prefixMappings="xmlns:ns0='http://schemas.microsoft.com/office/2006/metadata/properties' xmlns:ns1='http://www.w3.org/2001/XMLSchema-instance' xmlns:ns2='http://schemas.microsoft.com/office/infopath/2007/PartnerControls' xmlns:ns3='3b32f6f0-ddcd-4e66-a0c8-12c7c6b50ecf' xmlns:ns4='1c07d8c7-c900-4f17-8efa-882eb357c716' xmlns:ns5='b6bdf438-5d47-484a-a861-ca21256032dd' " w:xpath="/ns0:properties[1]/documentManagement[1]/ns5:Release_x0020_Version[1]" w:storeItemID="{3161C4C3-DC6E-4E5E-9EC7-6A5AD233A365}"/>
         <w:text/>
       </w:sdtPr>
+      <w:sdtEndPr/>
       <w:sdtContent>
         <w:r>
           <w:rPr>
@@ -5899,6 +6525,7 @@
           <w:calendar w:val="gregorian"/>
         </w:date>
       </w:sdtPr>
+      <w:sdtEndPr/>
       <w:sdtContent>
         <w:r>
           <w:rPr>
@@ -5927,8 +6554,16 @@
       <w:rPr>
         <w:szCs w:val="16"/>
       </w:rPr>
-      <w:t>© TAFE SA | RTO CODE 41026 | CRICOS 00092B</w:t>
+      <w:t xml:space="preserve">© TAFE SA | RTO CODE 41026 | CRICOS </w:t>
     </w:r>
+    <w:proofErr w:type="gramStart"/>
+    <w:r>
+      <w:rPr>
+        <w:szCs w:val="16"/>
+      </w:rPr>
+      <w:t>00092B</w:t>
+    </w:r>
+    <w:proofErr w:type="gramEnd"/>
   </w:p>
   <w:p>
     <w:pPr>
@@ -6025,6 +6660,7 @@
         <w:dataBinding w:prefixMappings="xmlns:ns0='http://schemas.microsoft.com/office/2006/metadata/properties' xmlns:ns1='http://www.w3.org/2001/XMLSchema-instance' xmlns:ns2='http://schemas.microsoft.com/office/infopath/2007/PartnerControls' xmlns:ns3='1c07d8c7-c900-4f17-8efa-882eb357c716' xmlns:ns4='http://schemas.microsoft.com/sharepoint/v4' xmlns:ns5='3b32f6f0-ddcd-4e66-a0c8-12c7c6b50ecf' " w:xpath="/ns0:properties[1]/documentManagement[1]/ns3:DLCPolicyLabelValue[1]" w:storeItemID="{3161C4C3-DC6E-4E5E-9EC7-6A5AD233A365}"/>
         <w:text w:multiLine="1"/>
       </w:sdtPr>
+      <w:sdtEndPr/>
       <w:sdtContent>
         <w:r>
           <w:rPr>
@@ -6111,6 +6747,7 @@
         <w:dataBinding w:prefixMappings="xmlns:ns0='http://schemas.microsoft.com/office/2006/metadata/properties' xmlns:ns1='http://www.w3.org/2001/XMLSchema-instance' xmlns:ns2='http://schemas.microsoft.com/office/infopath/2007/PartnerControls' xmlns:ns3='3b32f6f0-ddcd-4e66-a0c8-12c7c6b50ecf' xmlns:ns4='1c07d8c7-c900-4f17-8efa-882eb357c716' xmlns:ns5='b6bdf438-5d47-484a-a861-ca21256032dd' " w:xpath="/ns0:properties[1]/documentManagement[1]/ns5:Release_x0020_Version[1]" w:storeItemID="{3161C4C3-DC6E-4E5E-9EC7-6A5AD233A365}"/>
         <w:text/>
       </w:sdtPr>
+      <w:sdtEndPr/>
       <w:sdtContent>
         <w:r>
           <w:rPr>
@@ -6146,6 +6783,7 @@
           <w:calendar w:val="gregorian"/>
         </w:date>
       </w:sdtPr>
+      <w:sdtEndPr/>
       <w:sdtContent>
         <w:r>
           <w:rPr>
@@ -6246,6 +6884,7 @@
         <w:dataBinding w:prefixMappings="xmlns:ns0='http://schemas.microsoft.com/office/2006/metadata/properties' xmlns:ns1='http://www.w3.org/2001/XMLSchema-instance' xmlns:ns2='http://schemas.microsoft.com/office/infopath/2007/PartnerControls' xmlns:ns3='1c07d8c7-c900-4f17-8efa-882eb357c716' xmlns:ns4='http://schemas.microsoft.com/sharepoint/v4' xmlns:ns5='3b32f6f0-ddcd-4e66-a0c8-12c7c6b50ecf' " w:xpath="/ns0:properties[1]/documentManagement[1]/ns3:DLCPolicyLabelValue[1]" w:storeItemID="{3161C4C3-DC6E-4E5E-9EC7-6A5AD233A365}"/>
         <w:text w:multiLine="1"/>
       </w:sdtPr>
+      <w:sdtEndPr/>
       <w:sdtContent>
         <w:r>
           <w:rPr>
@@ -12144,11 +12783,6 @@
 </file>
 
 <file path=customXml/item1.xml><?xml version="1.0" encoding="utf-8"?>
-<?mso-contentType ?>
-<spe:Receivers xmlns:spe="http://schemas.microsoft.com/sharepoint/events"/>
-</file>
-
-<file path=customXml/item2.xml><?xml version="1.0" encoding="utf-8"?>
 <p:properties xmlns:p="http://schemas.microsoft.com/office/2006/metadata/properties" xmlns:xsi="http://www.w3.org/2001/XMLSchema-instance" xmlns:pc="http://schemas.microsoft.com/office/infopath/2007/PartnerControls">
   <documentManagement>
     <_dlc_DocId xmlns="3b32f6f0-ddcd-4e66-a0c8-12c7c6b50ecf">RMYU76VWP267-1965321582-21</_dlc_DocId>
@@ -12217,16 +12851,12 @@
 </p:properties>
 </file>
 
-<file path=customXml/item3.xml><?xml version="1.0" encoding="utf-8"?>
+<file path=customXml/item2.xml><?xml version="1.0" encoding="utf-8"?>
 <?mso-contentType ?>
-<FormTemplates xmlns="http://schemas.microsoft.com/sharepoint/v3/contenttype/forms">
-  <Display>DocumentLibraryForm</Display>
-  <Edit>DocumentLibraryForm</Edit>
-  <New>DocumentLibraryForm</New>
-</FormTemplates>
+<spe:Receivers xmlns:spe="http://schemas.microsoft.com/sharepoint/events"/>
 </file>
 
-<file path=customXml/item4.xml><?xml version="1.0" encoding="utf-8"?>
+<file path=customXml/item3.xml><?xml version="1.0" encoding="utf-8"?>
 <ct:contentTypeSchema xmlns:ct="http://schemas.microsoft.com/office/2006/metadata/contentType" xmlns:ma="http://schemas.microsoft.com/office/2006/metadata/properties/metaAttributes" ct:_="" ma:_="" ma:contentTypeName="Document" ma:contentTypeID="0x0101009740B9952F1C0A4DBB8184C3ACC36467" ma:contentTypeVersion="113" ma:contentTypeDescription="Create a new document." ma:contentTypeScope="" ma:versionID="c2bc70c21598aa703234441ab20b6559">
   <xsd:schema xmlns:xsd="http://www.w3.org/2001/XMLSchema" xmlns:xs="http://www.w3.org/2001/XMLSchema" xmlns:p="http://schemas.microsoft.com/office/2006/metadata/properties" xmlns:ns2="1c07d8c7-c900-4f17-8efa-882eb357c716" xmlns:ns3="3b32f6f0-ddcd-4e66-a0c8-12c7c6b50ecf" xmlns:ns4="b6bdf438-5d47-484a-a861-ca21256032dd" targetNamespace="http://schemas.microsoft.com/office/2006/metadata/properties" ma:root="true" ma:fieldsID="e58d3b176ad387003b643f3c51113770" ns2:_="" ns3:_="" ns4:_="">
     <xsd:import namespace="1c07d8c7-c900-4f17-8efa-882eb357c716"/>
@@ -12742,7 +13372,34 @@
 </ct:contentTypeSchema>
 </file>
 
+<file path=customXml/item4.xml><?xml version="1.0" encoding="utf-8"?>
+<?mso-contentType ?>
+<FormTemplates xmlns="http://schemas.microsoft.com/sharepoint/v3/contenttype/forms">
+  <Display>DocumentLibraryForm</Display>
+  <Edit>DocumentLibraryForm</Edit>
+  <New>DocumentLibraryForm</New>
+</FormTemplates>
+</file>
+
 <file path=customXml/itemProps1.xml><?xml version="1.0" encoding="utf-8"?>
+<ds:datastoreItem xmlns:ds="http://schemas.openxmlformats.org/officeDocument/2006/customXml" ds:itemID="{3161C4C3-DC6E-4E5E-9EC7-6A5AD233A365}">
+  <ds:schemaRefs>
+    <ds:schemaRef ds:uri="http://purl.org/dc/terms/"/>
+    <ds:schemaRef ds:uri="http://purl.org/dc/dcmitype/"/>
+    <ds:schemaRef ds:uri="1c07d8c7-c900-4f17-8efa-882eb357c716"/>
+    <ds:schemaRef ds:uri="http://schemas.microsoft.com/office/infopath/2007/PartnerControls"/>
+    <ds:schemaRef ds:uri="http://schemas.microsoft.com/office/2006/metadata/properties"/>
+    <ds:schemaRef ds:uri="http://purl.org/dc/elements/1.1/"/>
+    <ds:schemaRef ds:uri="b6bdf438-5d47-484a-a861-ca21256032dd"/>
+    <ds:schemaRef ds:uri="http://schemas.openxmlformats.org/package/2006/metadata/core-properties"/>
+    <ds:schemaRef ds:uri="http://schemas.microsoft.com/office/2006/documentManagement/types"/>
+    <ds:schemaRef ds:uri="3b32f6f0-ddcd-4e66-a0c8-12c7c6b50ecf"/>
+    <ds:schemaRef ds:uri="http://www.w3.org/XML/1998/namespace"/>
+  </ds:schemaRefs>
+</ds:datastoreItem>
+</file>
+
+<file path=customXml/itemProps2.xml><?xml version="1.0" encoding="utf-8"?>
 <ds:datastoreItem xmlns:ds="http://schemas.openxmlformats.org/officeDocument/2006/customXml" ds:itemID="{FE8D3A8B-0CA1-4F18-8B1B-2BDC6AD99281}">
   <ds:schemaRefs>
     <ds:schemaRef ds:uri="http://schemas.microsoft.com/sharepoint/events"/>
@@ -12750,27 +13407,7 @@
 </ds:datastoreItem>
 </file>
 
-<file path=customXml/itemProps2.xml><?xml version="1.0" encoding="utf-8"?>
-<ds:datastoreItem xmlns:ds="http://schemas.openxmlformats.org/officeDocument/2006/customXml" ds:itemID="{3161C4C3-DC6E-4E5E-9EC7-6A5AD233A365}">
-  <ds:schemaRefs>
-    <ds:schemaRef ds:uri="http://schemas.microsoft.com/office/2006/metadata/properties"/>
-    <ds:schemaRef ds:uri="http://schemas.microsoft.com/office/infopath/2007/PartnerControls"/>
-    <ds:schemaRef ds:uri="3b32f6f0-ddcd-4e66-a0c8-12c7c6b50ecf"/>
-    <ds:schemaRef ds:uri="1c07d8c7-c900-4f17-8efa-882eb357c716"/>
-    <ds:schemaRef ds:uri="b6bdf438-5d47-484a-a861-ca21256032dd"/>
-  </ds:schemaRefs>
-</ds:datastoreItem>
-</file>
-
 <file path=customXml/itemProps3.xml><?xml version="1.0" encoding="utf-8"?>
-<ds:datastoreItem xmlns:ds="http://schemas.openxmlformats.org/officeDocument/2006/customXml" ds:itemID="{5EE328BE-12BF-451E-9C96-9512579BFC3A}">
-  <ds:schemaRefs>
-    <ds:schemaRef ds:uri="http://schemas.microsoft.com/sharepoint/v3/contenttype/forms"/>
-  </ds:schemaRefs>
-</ds:datastoreItem>
-</file>
-
-<file path=customXml/itemProps4.xml><?xml version="1.0" encoding="utf-8"?>
 <ds:datastoreItem xmlns:ds="http://schemas.openxmlformats.org/officeDocument/2006/customXml" ds:itemID="{F6440925-0CAD-41C8-B95A-0CD994F9110F}">
   <ds:schemaRefs>
     <ds:schemaRef ds:uri="http://schemas.microsoft.com/office/2006/metadata/contentType"/>
@@ -12788,4 +13425,12 @@
     <ds:schemaRef ds:uri="http://schemas.microsoft.com/internal/obd"/>
   </ds:schemaRefs>
 </ds:datastoreItem>
+</file>
+
+<file path=customXml/itemProps4.xml><?xml version="1.0" encoding="utf-8"?>
+<ds:datastoreItem xmlns:ds="http://schemas.openxmlformats.org/officeDocument/2006/customXml" ds:itemID="{5EE328BE-12BF-451E-9C96-9512579BFC3A}">
+  <ds:schemaRefs>
+    <ds:schemaRef ds:uri="http://schemas.microsoft.com/sharepoint/v3/contenttype/forms"/>
+  </ds:schemaRefs>
+</ds:datastoreItem>
 </file>